--- a/Machine Learning A-Z/Machine_Learning.docx
+++ b/Machine Learning A-Z/Machine_Learning.docx
@@ -4628,23 +4628,7 @@
               <w:sz w:val="28"/>
               <w:szCs w:val="28"/>
             </w:rPr>
-            <m:t xml:space="preserve">intercept, </m:t>
-          </m:r>
-          <m:r>
-            <w:rPr>
-              <w:rFonts w:ascii="Cambria Math" w:hAnsi="Cambria Math" w:cs="Times New Roman"/>
-              <w:sz w:val="28"/>
-              <w:szCs w:val="28"/>
-            </w:rPr>
-            <m:t>a = mean(y) – b * mean(x</m:t>
-          </m:r>
-          <m:r>
-            <w:rPr>
-              <w:rFonts w:ascii="Cambria Math" w:hAnsi="Cambria Math" w:cs="Times New Roman"/>
-              <w:sz w:val="28"/>
-              <w:szCs w:val="28"/>
-            </w:rPr>
-            <m:t>)</m:t>
+            <m:t>intercept, a = mean(y) – b * mean(x)</m:t>
           </m:r>
         </m:oMath>
       </m:oMathPara>
@@ -4668,28 +4652,10 @@
               <w:sz w:val="28"/>
               <w:szCs w:val="28"/>
             </w:rPr>
-            <m:t>coefficient,</m:t>
-          </m:r>
-          <m:r>
-            <w:rPr>
-              <w:rFonts w:ascii="Cambria Math" w:hAnsi="Cambria Math" w:cs="Times New Roman"/>
-              <w:sz w:val="28"/>
-              <w:szCs w:val="28"/>
-            </w:rPr>
-            <m:t>b = r * (Sy/Sx</m:t>
-          </m:r>
-          <m:r>
-            <w:rPr>
-              <w:rFonts w:ascii="Cambria Math" w:hAnsi="Cambria Math" w:cs="Times New Roman"/>
-              <w:sz w:val="28"/>
-              <w:szCs w:val="28"/>
-            </w:rPr>
-            <m:t>)</m:t>
+            <m:t>coefficient,b = r * (Sy/Sx)</m:t>
           </m:r>
         </m:oMath>
       </m:oMathPara>
-      <w:bookmarkStart w:id="0" w:name="_GoBack"/>
-      <w:bookmarkEnd w:id="0"/>
     </w:p>
     <w:p>
       <w:pPr>
@@ -4710,15 +4676,7 @@
               <w:sz w:val="28"/>
               <w:szCs w:val="28"/>
             </w:rPr>
-            <m:t>Sx =  (√Σ (x-mean(x))^2)/(x-1</m:t>
-          </m:r>
-          <m:r>
-            <w:rPr>
-              <w:rFonts w:ascii="Cambria Math" w:hAnsi="Cambria Math" w:cs="Times New Roman"/>
-              <w:sz w:val="28"/>
-              <w:szCs w:val="28"/>
-            </w:rPr>
-            <m:t>)</m:t>
+            <m:t>Sx =  (√Σ (x-mean(x))^2)/(x-1)</m:t>
           </m:r>
         </m:oMath>
       </m:oMathPara>
@@ -4742,15 +4700,7 @@
               <w:sz w:val="28"/>
               <w:szCs w:val="28"/>
             </w:rPr>
-            <m:t>Sy = (√Σ (y-mean(y))^2)/(x-1</m:t>
-          </m:r>
-          <m:r>
-            <w:rPr>
-              <w:rFonts w:ascii="Cambria Math" w:hAnsi="Cambria Math" w:cs="Times New Roman"/>
-              <w:sz w:val="28"/>
-              <w:szCs w:val="28"/>
-            </w:rPr>
-            <m:t>)</m:t>
+            <m:t>Sy = (√Σ (y-mean(y))^2)/(x-1)</m:t>
           </m:r>
         </m:oMath>
       </m:oMathPara>
@@ -4774,15 +4724,7 @@
               <w:sz w:val="28"/>
               <w:szCs w:val="28"/>
             </w:rPr>
-            <m:t xml:space="preserve">corrlation coefficient , </m:t>
-          </m:r>
-          <m:r>
-            <w:rPr>
-              <w:rFonts w:ascii="Cambria Math" w:hAnsi="Cambria Math" w:cs="Times New Roman"/>
-              <w:sz w:val="28"/>
-              <w:szCs w:val="28"/>
-            </w:rPr>
-            <m:t>r = Σ((x -mean(x))(y-mean(y)))/√Σ</m:t>
+            <m:t>corrlation coefficient , r = Σ((x -mean(x))(y-mean(y)))/√Σ</m:t>
           </m:r>
           <m:sSup>
             <m:sSupPr>
@@ -5164,15 +5106,7 @@
                                 <w:sz w:val="28"/>
                                 <w:szCs w:val="28"/>
                               </w:rPr>
-                              <w:t>P0   - Constant</w:t>
-                            </w:r>
-                            <w:r>
-                              <w:rPr>
-                                <w:rFonts w:ascii="Times New Roman" w:hAnsi="Times New Roman" w:cs="Times New Roman"/>
-                                <w:sz w:val="28"/>
-                                <w:szCs w:val="28"/>
-                              </w:rPr>
-                              <w:t xml:space="preserve"> </w:t>
+                              <w:t xml:space="preserve">P0   - Constant </w:t>
                             </w:r>
                             <w:proofErr w:type="gramStart"/>
                             <w:r>
@@ -5207,23 +5141,7 @@
                                 <w:sz w:val="28"/>
                                 <w:szCs w:val="28"/>
                               </w:rPr>
-                              <w:t>P1   - Independent Co- efficient</w:t>
-                            </w:r>
-                            <w:r>
-                              <w:rPr>
-                                <w:rFonts w:ascii="Times New Roman" w:hAnsi="Times New Roman" w:cs="Times New Roman"/>
-                                <w:sz w:val="28"/>
-                                <w:szCs w:val="28"/>
-                              </w:rPr>
-                              <w:t xml:space="preserve"> (Slope of G)</w:t>
-                            </w:r>
-                            <w:r>
-                              <w:rPr>
-                                <w:rFonts w:ascii="Times New Roman" w:hAnsi="Times New Roman" w:cs="Times New Roman"/>
-                                <w:sz w:val="28"/>
-                                <w:szCs w:val="28"/>
-                              </w:rPr>
-                              <w:t xml:space="preserve"> </w:t>
+                              <w:t xml:space="preserve">P1   - Independent Co- efficient (Slope of G) </w:t>
                             </w:r>
                           </w:p>
                           <w:p>
@@ -5336,15 +5254,7 @@
                           <w:sz w:val="28"/>
                           <w:szCs w:val="28"/>
                         </w:rPr>
-                        <w:t>P0   - Constant</w:t>
-                      </w:r>
-                      <w:r>
-                        <w:rPr>
-                          <w:rFonts w:ascii="Times New Roman" w:hAnsi="Times New Roman" w:cs="Times New Roman"/>
-                          <w:sz w:val="28"/>
-                          <w:szCs w:val="28"/>
-                        </w:rPr>
-                        <w:t xml:space="preserve"> </w:t>
+                        <w:t xml:space="preserve">P0   - Constant </w:t>
                       </w:r>
                       <w:proofErr w:type="gramStart"/>
                       <w:r>
@@ -5379,23 +5289,7 @@
                           <w:sz w:val="28"/>
                           <w:szCs w:val="28"/>
                         </w:rPr>
-                        <w:t>P1   - Independent Co- efficient</w:t>
-                      </w:r>
-                      <w:r>
-                        <w:rPr>
-                          <w:rFonts w:ascii="Times New Roman" w:hAnsi="Times New Roman" w:cs="Times New Roman"/>
-                          <w:sz w:val="28"/>
-                          <w:szCs w:val="28"/>
-                        </w:rPr>
-                        <w:t xml:space="preserve"> (Slope of G)</w:t>
-                      </w:r>
-                      <w:r>
-                        <w:rPr>
-                          <w:rFonts w:ascii="Times New Roman" w:hAnsi="Times New Roman" w:cs="Times New Roman"/>
-                          <w:sz w:val="28"/>
-                          <w:szCs w:val="28"/>
-                        </w:rPr>
-                        <w:t xml:space="preserve"> </w:t>
+                        <w:t xml:space="preserve">P1   - Independent Co- efficient (Slope of G) </w:t>
                       </w:r>
                     </w:p>
                     <w:p>
@@ -6501,22 +6395,7 @@
           <w:szCs w:val="28"/>
         </w:rPr>
         <w:tab/>
-      </w:r>
-      <w:r>
-        <w:rPr>
-          <w:rFonts w:ascii="Times New Roman" w:hAnsi="Times New Roman" w:cs="Times New Roman"/>
-          <w:sz w:val="28"/>
-          <w:szCs w:val="28"/>
-        </w:rPr>
-        <w:t>Multiple</w:t>
-      </w:r>
-      <w:r>
-        <w:rPr>
-          <w:rFonts w:ascii="Times New Roman" w:hAnsi="Times New Roman" w:cs="Times New Roman"/>
-          <w:sz w:val="28"/>
-          <w:szCs w:val="28"/>
-        </w:rPr>
-        <w:t xml:space="preserve"> Linear Regression</w:t>
+        <w:t>Multiple Linear Regression</w:t>
       </w:r>
     </w:p>
     <w:p>
@@ -6738,15 +6617,7 @@
                                 <w:sz w:val="28"/>
                                 <w:szCs w:val="28"/>
                               </w:rPr>
-                              <w:t>x</w:t>
-                            </w:r>
-                            <w:r>
-                              <w:rPr>
-                                <w:rFonts w:ascii="Times New Roman" w:hAnsi="Times New Roman" w:cs="Times New Roman"/>
-                                <w:sz w:val="28"/>
-                                <w:szCs w:val="28"/>
-                              </w:rPr>
-                              <w:t xml:space="preserve">1 …. </w:t>
+                              <w:t xml:space="preserve">x1 …. </w:t>
                             </w:r>
                             <w:proofErr w:type="spellStart"/>
                             <w:r>
@@ -7001,15 +6872,7 @@
                           <w:sz w:val="28"/>
                           <w:szCs w:val="28"/>
                         </w:rPr>
-                        <w:t>x</w:t>
-                      </w:r>
-                      <w:r>
-                        <w:rPr>
-                          <w:rFonts w:ascii="Times New Roman" w:hAnsi="Times New Roman" w:cs="Times New Roman"/>
-                          <w:sz w:val="28"/>
-                          <w:szCs w:val="28"/>
-                        </w:rPr>
-                        <w:t xml:space="preserve">1 …. </w:t>
+                        <w:t xml:space="preserve">x1 …. </w:t>
                       </w:r>
                       <w:proofErr w:type="spellStart"/>
                       <w:r>
@@ -7435,15 +7298,7 @@
           <w:sz w:val="28"/>
           <w:szCs w:val="28"/>
         </w:rPr>
-        <w:t xml:space="preserve">&amp;  </w:t>
-      </w:r>
-      <w:r>
-        <w:rPr>
-          <w:rFonts w:ascii="Times New Roman" w:hAnsi="Times New Roman" w:cs="Times New Roman"/>
-          <w:sz w:val="28"/>
-          <w:szCs w:val="28"/>
-        </w:rPr>
-        <w:t>Backward</w:t>
+        <w:t>&amp;  Backward</w:t>
       </w:r>
       <w:proofErr w:type="gramEnd"/>
       <w:r>
@@ -8395,7 +8250,6 @@
         </w:rPr>
         <w:t>Import :</w:t>
       </w:r>
-      <w:proofErr w:type="spellStart"/>
       <w:proofErr w:type="gramEnd"/>
       <w:r>
         <w:rPr>
@@ -8403,16 +8257,7 @@
           <w:sz w:val="28"/>
           <w:szCs w:val="28"/>
         </w:rPr>
-        <w:t xml:space="preserve">  </w:t>
-      </w:r>
-      <w:proofErr w:type="spellEnd"/>
-      <w:r>
-        <w:rPr>
-          <w:rFonts w:ascii="Times New Roman" w:hAnsi="Times New Roman" w:cs="Times New Roman"/>
-          <w:sz w:val="28"/>
-          <w:szCs w:val="28"/>
-        </w:rPr>
-        <w:t xml:space="preserve">import </w:t>
+        <w:t xml:space="preserve">  import </w:t>
       </w:r>
       <w:proofErr w:type="spellStart"/>
       <w:r>
@@ -8641,15 +8486,7 @@
           <w:sz w:val="28"/>
           <w:szCs w:val="28"/>
         </w:rPr>
-        <w:t>ols</w:t>
-      </w:r>
-      <w:r>
-        <w:rPr>
-          <w:rFonts w:ascii="Times New Roman" w:hAnsi="Times New Roman" w:cs="Times New Roman"/>
-          <w:sz w:val="28"/>
-          <w:szCs w:val="28"/>
-        </w:rPr>
-        <w:t>.summary</w:t>
+        <w:t>ols.summary</w:t>
       </w:r>
       <w:proofErr w:type="spellEnd"/>
       <w:proofErr w:type="gramEnd"/>
@@ -9258,22 +9095,7 @@
           <w:szCs w:val="28"/>
         </w:rPr>
         <w:tab/>
-      </w:r>
-      <w:r>
-        <w:rPr>
-          <w:rFonts w:ascii="Times New Roman" w:hAnsi="Times New Roman" w:cs="Times New Roman"/>
-          <w:sz w:val="28"/>
-          <w:szCs w:val="28"/>
-        </w:rPr>
-        <w:t>Polynomial</w:t>
-      </w:r>
-      <w:r>
-        <w:rPr>
-          <w:rFonts w:ascii="Times New Roman" w:hAnsi="Times New Roman" w:cs="Times New Roman"/>
-          <w:sz w:val="28"/>
-          <w:szCs w:val="28"/>
-        </w:rPr>
-        <w:t xml:space="preserve"> Linear Regression</w:t>
+        <w:t>Polynomial Linear Regression</w:t>
       </w:r>
     </w:p>
     <w:p>
@@ -9403,51 +9225,7 @@
                                 <w:sz w:val="28"/>
                                 <w:szCs w:val="28"/>
                               </w:rPr>
-                              <w:t>1+P2*x</w:t>
-                            </w:r>
-                            <w:r>
-                              <w:rPr>
-                                <w:rFonts w:ascii="Times New Roman" w:hAnsi="Times New Roman" w:cs="Times New Roman"/>
-                                <w:b/>
-                                <w:bCs/>
-                                <w:color w:val="FF0000"/>
-                                <w:sz w:val="28"/>
-                                <w:szCs w:val="28"/>
-                              </w:rPr>
-                              <w:t>1^2</w:t>
-                            </w:r>
-                            <w:r>
-                              <w:rPr>
-                                <w:rFonts w:ascii="Times New Roman" w:hAnsi="Times New Roman" w:cs="Times New Roman"/>
-                                <w:b/>
-                                <w:bCs/>
-                                <w:color w:val="FF0000"/>
-                                <w:sz w:val="28"/>
-                                <w:szCs w:val="28"/>
-                              </w:rPr>
-                              <w:t>+P3*x</w:t>
-                            </w:r>
-                            <w:r>
-                              <w:rPr>
-                                <w:rFonts w:ascii="Times New Roman" w:hAnsi="Times New Roman" w:cs="Times New Roman"/>
-                                <w:b/>
-                                <w:bCs/>
-                                <w:color w:val="FF0000"/>
-                                <w:sz w:val="28"/>
-                                <w:szCs w:val="28"/>
-                              </w:rPr>
-                              <w:t>1^3</w:t>
-                            </w:r>
-                            <w:r>
-                              <w:rPr>
-                                <w:rFonts w:ascii="Times New Roman" w:hAnsi="Times New Roman" w:cs="Times New Roman"/>
-                                <w:b/>
-                                <w:bCs/>
-                                <w:color w:val="FF0000"/>
-                                <w:sz w:val="28"/>
-                                <w:szCs w:val="28"/>
-                              </w:rPr>
-                              <w:t>+</w:t>
+                              <w:t>1+P2*x1^2+P3*x1^3+</w:t>
                             </w:r>
                             <w:proofErr w:type="gramStart"/>
                             <w:r>
@@ -9484,18 +9262,7 @@
                                 <w:sz w:val="28"/>
                                 <w:szCs w:val="28"/>
                               </w:rPr>
-                              <w:t>*x</w:t>
-                            </w:r>
-                            <w:r>
-                              <w:rPr>
-                                <w:rFonts w:ascii="Times New Roman" w:hAnsi="Times New Roman" w:cs="Times New Roman"/>
-                                <w:b/>
-                                <w:bCs/>
-                                <w:color w:val="FF0000"/>
-                                <w:sz w:val="28"/>
-                                <w:szCs w:val="28"/>
-                              </w:rPr>
-                              <w:t>1^n</w:t>
+                              <w:t>*x1^n</w:t>
                             </w:r>
                           </w:p>
                           <w:p>
@@ -9537,23 +9304,7 @@
                                 <w:sz w:val="28"/>
                                 <w:szCs w:val="28"/>
                               </w:rPr>
-                              <w:t xml:space="preserve">x1 </w:t>
-                            </w:r>
-                            <w:r>
-                              <w:rPr>
-                                <w:rFonts w:ascii="Times New Roman" w:hAnsi="Times New Roman" w:cs="Times New Roman"/>
-                                <w:sz w:val="28"/>
-                                <w:szCs w:val="28"/>
-                              </w:rPr>
-                              <w:t xml:space="preserve">  </w:t>
-                            </w:r>
-                            <w:r>
-                              <w:rPr>
-                                <w:rFonts w:ascii="Times New Roman" w:hAnsi="Times New Roman" w:cs="Times New Roman"/>
-                                <w:sz w:val="28"/>
-                                <w:szCs w:val="28"/>
-                              </w:rPr>
-                              <w:t>- Independent Variable</w:t>
+                              <w:t>x1   - Independent Variable</w:t>
                             </w:r>
                           </w:p>
                           <w:p>
@@ -9698,51 +9449,7 @@
                           <w:sz w:val="28"/>
                           <w:szCs w:val="28"/>
                         </w:rPr>
-                        <w:t>1+P2*x</w:t>
-                      </w:r>
-                      <w:r>
-                        <w:rPr>
-                          <w:rFonts w:ascii="Times New Roman" w:hAnsi="Times New Roman" w:cs="Times New Roman"/>
-                          <w:b/>
-                          <w:bCs/>
-                          <w:color w:val="FF0000"/>
-                          <w:sz w:val="28"/>
-                          <w:szCs w:val="28"/>
-                        </w:rPr>
-                        <w:t>1^2</w:t>
-                      </w:r>
-                      <w:r>
-                        <w:rPr>
-                          <w:rFonts w:ascii="Times New Roman" w:hAnsi="Times New Roman" w:cs="Times New Roman"/>
-                          <w:b/>
-                          <w:bCs/>
-                          <w:color w:val="FF0000"/>
-                          <w:sz w:val="28"/>
-                          <w:szCs w:val="28"/>
-                        </w:rPr>
-                        <w:t>+P3*x</w:t>
-                      </w:r>
-                      <w:r>
-                        <w:rPr>
-                          <w:rFonts w:ascii="Times New Roman" w:hAnsi="Times New Roman" w:cs="Times New Roman"/>
-                          <w:b/>
-                          <w:bCs/>
-                          <w:color w:val="FF0000"/>
-                          <w:sz w:val="28"/>
-                          <w:szCs w:val="28"/>
-                        </w:rPr>
-                        <w:t>1^3</w:t>
-                      </w:r>
-                      <w:r>
-                        <w:rPr>
-                          <w:rFonts w:ascii="Times New Roman" w:hAnsi="Times New Roman" w:cs="Times New Roman"/>
-                          <w:b/>
-                          <w:bCs/>
-                          <w:color w:val="FF0000"/>
-                          <w:sz w:val="28"/>
-                          <w:szCs w:val="28"/>
-                        </w:rPr>
-                        <w:t>+</w:t>
+                        <w:t>1+P2*x1^2+P3*x1^3+</w:t>
                       </w:r>
                       <w:proofErr w:type="gramStart"/>
                       <w:r>
@@ -9779,18 +9486,7 @@
                           <w:sz w:val="28"/>
                           <w:szCs w:val="28"/>
                         </w:rPr>
-                        <w:t>*x</w:t>
-                      </w:r>
-                      <w:r>
-                        <w:rPr>
-                          <w:rFonts w:ascii="Times New Roman" w:hAnsi="Times New Roman" w:cs="Times New Roman"/>
-                          <w:b/>
-                          <w:bCs/>
-                          <w:color w:val="FF0000"/>
-                          <w:sz w:val="28"/>
-                          <w:szCs w:val="28"/>
-                        </w:rPr>
-                        <w:t>1^n</w:t>
+                        <w:t>*x1^n</w:t>
                       </w:r>
                     </w:p>
                     <w:p>
@@ -9832,23 +9528,7 @@
                           <w:sz w:val="28"/>
                           <w:szCs w:val="28"/>
                         </w:rPr>
-                        <w:t xml:space="preserve">x1 </w:t>
-                      </w:r>
-                      <w:r>
-                        <w:rPr>
-                          <w:rFonts w:ascii="Times New Roman" w:hAnsi="Times New Roman" w:cs="Times New Roman"/>
-                          <w:sz w:val="28"/>
-                          <w:szCs w:val="28"/>
-                        </w:rPr>
-                        <w:t xml:space="preserve">  </w:t>
-                      </w:r>
-                      <w:r>
-                        <w:rPr>
-                          <w:rFonts w:ascii="Times New Roman" w:hAnsi="Times New Roman" w:cs="Times New Roman"/>
-                          <w:sz w:val="28"/>
-                          <w:szCs w:val="28"/>
-                        </w:rPr>
-                        <w:t>- Independent Variable</w:t>
+                        <w:t>x1   - Independent Variable</w:t>
                       </w:r>
                     </w:p>
                     <w:p>
@@ -10481,15 +10161,7 @@
           <w:sz w:val="28"/>
           <w:szCs w:val="28"/>
         </w:rPr>
-        <w:t>sklearn.</w:t>
-      </w:r>
-      <w:r>
-        <w:rPr>
-          <w:rFonts w:ascii="Times New Roman" w:hAnsi="Times New Roman" w:cs="Times New Roman"/>
-          <w:sz w:val="28"/>
-          <w:szCs w:val="28"/>
-        </w:rPr>
-        <w:t>preprocessing</w:t>
+        <w:t>sklearn.preprocessing</w:t>
       </w:r>
       <w:proofErr w:type="spellEnd"/>
       <w:proofErr w:type="gramEnd"/>
@@ -10531,16 +10203,59 @@
           <w:sz w:val="28"/>
           <w:szCs w:val="28"/>
         </w:rPr>
-        <w:t xml:space="preserve">Create </w:t>
-      </w:r>
-      <w:r>
-        <w:rPr>
-          <w:rFonts w:ascii="Times New Roman" w:hAnsi="Times New Roman" w:cs="Times New Roman"/>
-          <w:sz w:val="28"/>
-          <w:szCs w:val="28"/>
-        </w:rPr>
-        <w:t>PR</w:t>
-      </w:r>
+        <w:t xml:space="preserve">Create PR </w:t>
+      </w:r>
+      <w:r>
+        <w:rPr>
+          <w:rFonts w:ascii="Times New Roman" w:hAnsi="Times New Roman" w:cs="Times New Roman"/>
+          <w:sz w:val="28"/>
+          <w:szCs w:val="28"/>
+        </w:rPr>
+        <w:tab/>
+      </w:r>
+      <w:r>
+        <w:rPr>
+          <w:rFonts w:ascii="Times New Roman" w:hAnsi="Times New Roman" w:cs="Times New Roman"/>
+          <w:sz w:val="28"/>
+          <w:szCs w:val="28"/>
+        </w:rPr>
+        <w:tab/>
+      </w:r>
+      <w:r>
+        <w:rPr>
+          <w:rFonts w:ascii="Times New Roman" w:hAnsi="Times New Roman" w:cs="Times New Roman"/>
+          <w:sz w:val="28"/>
+          <w:szCs w:val="28"/>
+        </w:rPr>
+        <w:tab/>
+      </w:r>
+      <w:r>
+        <w:rPr>
+          <w:rFonts w:ascii="Times New Roman" w:hAnsi="Times New Roman" w:cs="Times New Roman"/>
+          <w:sz w:val="28"/>
+          <w:szCs w:val="28"/>
+        </w:rPr>
+        <w:tab/>
+      </w:r>
+      <w:r>
+        <w:rPr>
+          <w:rFonts w:ascii="Times New Roman" w:hAnsi="Times New Roman" w:cs="Times New Roman"/>
+          <w:sz w:val="28"/>
+          <w:szCs w:val="28"/>
+        </w:rPr>
+        <w:tab/>
+        <w:t xml:space="preserve">: </w:t>
+      </w:r>
+      <w:proofErr w:type="spellStart"/>
+      <w:r>
+        <w:rPr>
+          <w:rFonts w:ascii="Times New Roman" w:hAnsi="Times New Roman" w:cs="Times New Roman"/>
+          <w:sz w:val="28"/>
+          <w:szCs w:val="28"/>
+        </w:rPr>
+        <w:t>PolynomialFeatures</w:t>
+      </w:r>
+      <w:proofErr w:type="spellEnd"/>
       <w:r>
         <w:rPr>
           <w:rFonts w:ascii="Times New Roman" w:hAnsi="Times New Roman" w:cs="Times New Roman"/>
@@ -10549,65 +10264,6 @@
         </w:rPr>
         <w:t xml:space="preserve"> </w:t>
       </w:r>
-      <w:r>
-        <w:rPr>
-          <w:rFonts w:ascii="Times New Roman" w:hAnsi="Times New Roman" w:cs="Times New Roman"/>
-          <w:sz w:val="28"/>
-          <w:szCs w:val="28"/>
-        </w:rPr>
-        <w:tab/>
-      </w:r>
-      <w:r>
-        <w:rPr>
-          <w:rFonts w:ascii="Times New Roman" w:hAnsi="Times New Roman" w:cs="Times New Roman"/>
-          <w:sz w:val="28"/>
-          <w:szCs w:val="28"/>
-        </w:rPr>
-        <w:tab/>
-      </w:r>
-      <w:r>
-        <w:rPr>
-          <w:rFonts w:ascii="Times New Roman" w:hAnsi="Times New Roman" w:cs="Times New Roman"/>
-          <w:sz w:val="28"/>
-          <w:szCs w:val="28"/>
-        </w:rPr>
-        <w:tab/>
-      </w:r>
-      <w:r>
-        <w:rPr>
-          <w:rFonts w:ascii="Times New Roman" w:hAnsi="Times New Roman" w:cs="Times New Roman"/>
-          <w:sz w:val="28"/>
-          <w:szCs w:val="28"/>
-        </w:rPr>
-        <w:tab/>
-      </w:r>
-      <w:r>
-        <w:rPr>
-          <w:rFonts w:ascii="Times New Roman" w:hAnsi="Times New Roman" w:cs="Times New Roman"/>
-          <w:sz w:val="28"/>
-          <w:szCs w:val="28"/>
-        </w:rPr>
-        <w:tab/>
-        <w:t xml:space="preserve">: </w:t>
-      </w:r>
-      <w:proofErr w:type="spellStart"/>
-      <w:r>
-        <w:rPr>
-          <w:rFonts w:ascii="Times New Roman" w:hAnsi="Times New Roman" w:cs="Times New Roman"/>
-          <w:sz w:val="28"/>
-          <w:szCs w:val="28"/>
-        </w:rPr>
-        <w:t>PolynomialFeatures</w:t>
-      </w:r>
-      <w:proofErr w:type="spellEnd"/>
-      <w:r>
-        <w:rPr>
-          <w:rFonts w:ascii="Times New Roman" w:hAnsi="Times New Roman" w:cs="Times New Roman"/>
-          <w:sz w:val="28"/>
-          <w:szCs w:val="28"/>
-        </w:rPr>
-        <w:t xml:space="preserve"> </w:t>
-      </w:r>
       <w:proofErr w:type="gramStart"/>
       <w:r>
         <w:rPr>
@@ -10615,15 +10271,7 @@
           <w:sz w:val="28"/>
           <w:szCs w:val="28"/>
         </w:rPr>
-        <w:t>(</w:t>
-      </w:r>
-      <w:r>
-        <w:rPr>
-          <w:rFonts w:ascii="Times New Roman" w:hAnsi="Times New Roman" w:cs="Times New Roman"/>
-          <w:sz w:val="28"/>
-          <w:szCs w:val="28"/>
-        </w:rPr>
-        <w:t xml:space="preserve"> degree</w:t>
+        <w:t>( degree</w:t>
       </w:r>
       <w:proofErr w:type="gramEnd"/>
       <w:r>
@@ -10632,15 +10280,7 @@
           <w:sz w:val="28"/>
           <w:szCs w:val="28"/>
         </w:rPr>
-        <w:t xml:space="preserve"> = 4</w:t>
-      </w:r>
-      <w:r>
-        <w:rPr>
-          <w:rFonts w:ascii="Times New Roman" w:hAnsi="Times New Roman" w:cs="Times New Roman"/>
-          <w:sz w:val="28"/>
-          <w:szCs w:val="28"/>
-        </w:rPr>
-        <w:t>)</w:t>
+        <w:t xml:space="preserve"> = 4)</w:t>
       </w:r>
     </w:p>
     <w:p>
@@ -10662,16 +10302,43 @@
           <w:sz w:val="28"/>
           <w:szCs w:val="28"/>
         </w:rPr>
-        <w:t>Fit</w:t>
-      </w:r>
-      <w:r>
-        <w:rPr>
-          <w:rFonts w:ascii="Times New Roman" w:hAnsi="Times New Roman" w:cs="Times New Roman"/>
-          <w:sz w:val="28"/>
-          <w:szCs w:val="28"/>
-        </w:rPr>
-        <w:t xml:space="preserve"> &amp; Transform</w:t>
-      </w:r>
+        <w:t>Fit &amp; Transform PR</w:t>
+      </w:r>
+      <w:r>
+        <w:rPr>
+          <w:rFonts w:ascii="Times New Roman" w:hAnsi="Times New Roman" w:cs="Times New Roman"/>
+          <w:sz w:val="28"/>
+          <w:szCs w:val="28"/>
+        </w:rPr>
+        <w:tab/>
+      </w:r>
+      <w:r>
+        <w:rPr>
+          <w:rFonts w:ascii="Times New Roman" w:hAnsi="Times New Roman" w:cs="Times New Roman"/>
+          <w:sz w:val="28"/>
+          <w:szCs w:val="28"/>
+        </w:rPr>
+        <w:tab/>
+      </w:r>
+      <w:r>
+        <w:rPr>
+          <w:rFonts w:ascii="Times New Roman" w:hAnsi="Times New Roman" w:cs="Times New Roman"/>
+          <w:sz w:val="28"/>
+          <w:szCs w:val="28"/>
+        </w:rPr>
+        <w:tab/>
+        <w:t xml:space="preserve">: </w:t>
+      </w:r>
+      <w:proofErr w:type="spellStart"/>
+      <w:r>
+        <w:rPr>
+          <w:rFonts w:ascii="Times New Roman" w:hAnsi="Times New Roman" w:cs="Times New Roman"/>
+          <w:sz w:val="28"/>
+          <w:szCs w:val="28"/>
+        </w:rPr>
+        <w:t>poly_regressor.fit_transform</w:t>
+      </w:r>
+      <w:proofErr w:type="spellEnd"/>
       <w:r>
         <w:rPr>
           <w:rFonts w:ascii="Times New Roman" w:hAnsi="Times New Roman" w:cs="Times New Roman"/>
@@ -10680,81 +10347,6 @@
         </w:rPr>
         <w:t xml:space="preserve"> </w:t>
       </w:r>
-      <w:r>
-        <w:rPr>
-          <w:rFonts w:ascii="Times New Roman" w:hAnsi="Times New Roman" w:cs="Times New Roman"/>
-          <w:sz w:val="28"/>
-          <w:szCs w:val="28"/>
-        </w:rPr>
-        <w:t>P</w:t>
-      </w:r>
-      <w:r>
-        <w:rPr>
-          <w:rFonts w:ascii="Times New Roman" w:hAnsi="Times New Roman" w:cs="Times New Roman"/>
-          <w:sz w:val="28"/>
-          <w:szCs w:val="28"/>
-        </w:rPr>
-        <w:t>R</w:t>
-      </w:r>
-      <w:r>
-        <w:rPr>
-          <w:rFonts w:ascii="Times New Roman" w:hAnsi="Times New Roman" w:cs="Times New Roman"/>
-          <w:sz w:val="28"/>
-          <w:szCs w:val="28"/>
-        </w:rPr>
-        <w:tab/>
-      </w:r>
-      <w:r>
-        <w:rPr>
-          <w:rFonts w:ascii="Times New Roman" w:hAnsi="Times New Roman" w:cs="Times New Roman"/>
-          <w:sz w:val="28"/>
-          <w:szCs w:val="28"/>
-        </w:rPr>
-        <w:tab/>
-      </w:r>
-      <w:r>
-        <w:rPr>
-          <w:rFonts w:ascii="Times New Roman" w:hAnsi="Times New Roman" w:cs="Times New Roman"/>
-          <w:sz w:val="28"/>
-          <w:szCs w:val="28"/>
-        </w:rPr>
-        <w:tab/>
-        <w:t xml:space="preserve">: </w:t>
-      </w:r>
-      <w:proofErr w:type="spellStart"/>
-      <w:r>
-        <w:rPr>
-          <w:rFonts w:ascii="Times New Roman" w:hAnsi="Times New Roman" w:cs="Times New Roman"/>
-          <w:sz w:val="28"/>
-          <w:szCs w:val="28"/>
-        </w:rPr>
-        <w:t>poly_</w:t>
-      </w:r>
-      <w:r>
-        <w:rPr>
-          <w:rFonts w:ascii="Times New Roman" w:hAnsi="Times New Roman" w:cs="Times New Roman"/>
-          <w:sz w:val="28"/>
-          <w:szCs w:val="28"/>
-        </w:rPr>
-        <w:t>regressor.fit</w:t>
-      </w:r>
-      <w:r>
-        <w:rPr>
-          <w:rFonts w:ascii="Times New Roman" w:hAnsi="Times New Roman" w:cs="Times New Roman"/>
-          <w:sz w:val="28"/>
-          <w:szCs w:val="28"/>
-        </w:rPr>
-        <w:t>_transform</w:t>
-      </w:r>
-      <w:proofErr w:type="spellEnd"/>
-      <w:r>
-        <w:rPr>
-          <w:rFonts w:ascii="Times New Roman" w:hAnsi="Times New Roman" w:cs="Times New Roman"/>
-          <w:sz w:val="28"/>
-          <w:szCs w:val="28"/>
-        </w:rPr>
-        <w:t xml:space="preserve"> </w:t>
-      </w:r>
       <w:proofErr w:type="gramStart"/>
       <w:r>
         <w:rPr>
@@ -10771,15 +10363,7 @@
           <w:sz w:val="28"/>
           <w:szCs w:val="28"/>
         </w:rPr>
-        <w:t xml:space="preserve"> </w:t>
-      </w:r>
-      <w:r>
-        <w:rPr>
-          <w:rFonts w:ascii="Times New Roman" w:hAnsi="Times New Roman" w:cs="Times New Roman"/>
-          <w:sz w:val="28"/>
-          <w:szCs w:val="28"/>
-        </w:rPr>
-        <w:t>)</w:t>
+        <w:t xml:space="preserve"> )</w:t>
       </w:r>
     </w:p>
     <w:p>
@@ -11164,23 +10748,7 @@
           <w:sz w:val="28"/>
           <w:szCs w:val="28"/>
         </w:rPr>
-        <w:t xml:space="preserve"> </w:t>
-      </w:r>
-      <w:r>
-        <w:rPr>
-          <w:rFonts w:ascii="Times New Roman" w:hAnsi="Times New Roman" w:cs="Times New Roman"/>
-          <w:sz w:val="28"/>
-          <w:szCs w:val="28"/>
-        </w:rPr>
-        <w:t>P</w:t>
-      </w:r>
-      <w:r>
-        <w:rPr>
-          <w:rFonts w:ascii="Times New Roman" w:hAnsi="Times New Roman" w:cs="Times New Roman"/>
-          <w:sz w:val="28"/>
-          <w:szCs w:val="28"/>
-        </w:rPr>
-        <w:t>R</w:t>
+        <w:t xml:space="preserve"> PR</w:t>
       </w:r>
       <w:r>
         <w:rPr>
@@ -11291,45 +10859,4121 @@
           <w:sz w:val="28"/>
           <w:szCs w:val="28"/>
         </w:rPr>
-        <w:t xml:space="preserve"> ( </w:t>
-      </w:r>
-      <w:r>
-        <w:rPr>
-          <w:rFonts w:ascii="Times New Roman" w:hAnsi="Times New Roman" w:cs="Times New Roman"/>
-          <w:sz w:val="28"/>
-          <w:szCs w:val="28"/>
-        </w:rPr>
-        <w:t>6</w:t>
-      </w:r>
-      <w:r>
-        <w:rPr>
-          <w:rFonts w:ascii="Times New Roman" w:hAnsi="Times New Roman" w:cs="Times New Roman"/>
-          <w:sz w:val="28"/>
-          <w:szCs w:val="28"/>
-        </w:rPr>
-        <w:t xml:space="preserve"> ))</w:t>
-      </w:r>
-    </w:p>
-    <w:p>
-      <w:pPr>
-        <w:rPr>
-          <w:rFonts w:ascii="Times New Roman" w:hAnsi="Times New Roman" w:cs="Times New Roman"/>
-          <w:sz w:val="28"/>
-          <w:szCs w:val="28"/>
-        </w:rPr>
-      </w:pPr>
-    </w:p>
-    <w:p>
-      <w:pPr>
-        <w:rPr>
-          <w:rFonts w:ascii="Times New Roman" w:hAnsi="Times New Roman" w:cs="Times New Roman"/>
-          <w:sz w:val="28"/>
-          <w:szCs w:val="28"/>
-        </w:rPr>
-      </w:pPr>
-    </w:p>
-    <w:p>
-      <w:pPr>
+        <w:t xml:space="preserve"> ( 6 ))</w:t>
+      </w:r>
+    </w:p>
+    <w:p>
+      <w:pPr>
+        <w:rPr>
+          <w:rFonts w:ascii="Times New Roman" w:hAnsi="Times New Roman" w:cs="Times New Roman"/>
+          <w:sz w:val="28"/>
+          <w:szCs w:val="28"/>
+        </w:rPr>
+      </w:pPr>
+    </w:p>
+    <w:p>
+      <w:pPr>
+        <w:rPr>
+          <w:rFonts w:ascii="Times New Roman" w:hAnsi="Times New Roman" w:cs="Times New Roman"/>
+          <w:sz w:val="28"/>
+          <w:szCs w:val="28"/>
+        </w:rPr>
+      </w:pPr>
+    </w:p>
+    <w:p>
+      <w:pPr>
+        <w:rPr>
+          <w:rFonts w:ascii="Times New Roman" w:hAnsi="Times New Roman" w:cs="Times New Roman"/>
+          <w:sz w:val="28"/>
+          <w:szCs w:val="28"/>
+        </w:rPr>
+      </w:pPr>
+    </w:p>
+    <w:p>
+      <w:pPr>
+        <w:jc w:val="center"/>
+        <w:rPr>
+          <w:rFonts w:ascii="Times New Roman" w:hAnsi="Times New Roman" w:cs="Times New Roman"/>
+          <w:b/>
+          <w:bCs/>
+          <w:color w:val="00B050"/>
+          <w:sz w:val="28"/>
+          <w:szCs w:val="28"/>
+        </w:rPr>
+      </w:pPr>
+      <w:r>
+        <w:rPr>
+          <w:rFonts w:ascii="Times New Roman" w:hAnsi="Times New Roman" w:cs="Times New Roman"/>
+          <w:b/>
+          <w:bCs/>
+          <w:color w:val="00B050"/>
+          <w:sz w:val="28"/>
+          <w:szCs w:val="28"/>
+        </w:rPr>
+        <w:lastRenderedPageBreak/>
+        <w:t>Association Rule Learning</w:t>
+      </w:r>
+    </w:p>
+    <w:p>
+      <w:pPr>
+        <w:rPr>
+          <w:rFonts w:ascii="Times New Roman" w:hAnsi="Times New Roman" w:cs="Times New Roman"/>
+          <w:sz w:val="28"/>
+          <w:szCs w:val="28"/>
+        </w:rPr>
+      </w:pPr>
+    </w:p>
+    <w:p>
+      <w:pPr>
+        <w:rPr>
+          <w:rFonts w:ascii="Times New Roman" w:hAnsi="Times New Roman" w:cs="Times New Roman"/>
+          <w:b/>
+          <w:bCs/>
+          <w:color w:val="0070C0"/>
+          <w:sz w:val="28"/>
+          <w:szCs w:val="28"/>
+        </w:rPr>
+      </w:pPr>
+      <w:proofErr w:type="spellStart"/>
+      <w:r>
+        <w:rPr>
+          <w:rFonts w:ascii="Times New Roman" w:hAnsi="Times New Roman" w:cs="Times New Roman"/>
+          <w:b/>
+          <w:bCs/>
+          <w:color w:val="0070C0"/>
+          <w:sz w:val="28"/>
+          <w:szCs w:val="28"/>
+        </w:rPr>
+        <w:t>Apriori</w:t>
+      </w:r>
+      <w:proofErr w:type="spellEnd"/>
+      <w:r>
+        <w:rPr>
+          <w:rFonts w:ascii="Times New Roman" w:hAnsi="Times New Roman" w:cs="Times New Roman"/>
+          <w:b/>
+          <w:bCs/>
+          <w:color w:val="0070C0"/>
+          <w:sz w:val="28"/>
+          <w:szCs w:val="28"/>
+        </w:rPr>
+        <w:t xml:space="preserve"> </w:t>
+      </w:r>
+      <w:proofErr w:type="gramStart"/>
+      <w:r>
+        <w:rPr>
+          <w:rFonts w:ascii="Times New Roman" w:hAnsi="Times New Roman" w:cs="Times New Roman"/>
+          <w:b/>
+          <w:bCs/>
+          <w:color w:val="0070C0"/>
+          <w:sz w:val="28"/>
+          <w:szCs w:val="28"/>
+        </w:rPr>
+        <w:t>ARL :</w:t>
+      </w:r>
+      <w:proofErr w:type="gramEnd"/>
+    </w:p>
+    <w:p>
+      <w:pPr>
+        <w:rPr>
+          <w:rFonts w:ascii="Times New Roman" w:hAnsi="Times New Roman" w:cs="Times New Roman"/>
+          <w:sz w:val="28"/>
+          <w:szCs w:val="28"/>
+        </w:rPr>
+      </w:pPr>
+      <w:proofErr w:type="gramStart"/>
+      <w:r>
+        <w:rPr>
+          <w:rFonts w:ascii="Times New Roman" w:hAnsi="Times New Roman" w:cs="Times New Roman"/>
+          <w:sz w:val="28"/>
+          <w:szCs w:val="28"/>
+        </w:rPr>
+        <w:t>Support :</w:t>
+      </w:r>
+      <w:proofErr w:type="gramEnd"/>
+    </w:p>
+    <w:p>
+      <w:pPr>
+        <w:rPr>
+          <w:rFonts w:ascii="Times New Roman" w:hAnsi="Times New Roman" w:cs="Times New Roman"/>
+          <w:sz w:val="28"/>
+          <w:szCs w:val="28"/>
+        </w:rPr>
+      </w:pPr>
+      <w:r>
+        <w:rPr>
+          <w:rFonts w:ascii="Times New Roman" w:hAnsi="Times New Roman" w:cs="Times New Roman"/>
+          <w:sz w:val="28"/>
+          <w:szCs w:val="28"/>
+        </w:rPr>
+        <w:tab/>
+      </w:r>
+      <w:proofErr w:type="gramStart"/>
+      <w:r>
+        <w:rPr>
+          <w:rFonts w:ascii="Times New Roman" w:hAnsi="Times New Roman" w:cs="Times New Roman"/>
+          <w:sz w:val="28"/>
+          <w:szCs w:val="28"/>
+        </w:rPr>
+        <w:t>Support  =</w:t>
+      </w:r>
+      <w:proofErr w:type="gramEnd"/>
+      <w:r>
+        <w:rPr>
+          <w:rFonts w:ascii="Times New Roman" w:hAnsi="Times New Roman" w:cs="Times New Roman"/>
+          <w:sz w:val="28"/>
+          <w:szCs w:val="28"/>
+        </w:rPr>
+        <w:t xml:space="preserve"> (Transaction involving item1) / (Total no of transaction)</w:t>
+      </w:r>
+    </w:p>
+    <w:p>
+      <w:pPr>
+        <w:rPr>
+          <w:rFonts w:ascii="Times New Roman" w:hAnsi="Times New Roman" w:cs="Times New Roman"/>
+          <w:sz w:val="28"/>
+          <w:szCs w:val="28"/>
+        </w:rPr>
+      </w:pPr>
+    </w:p>
+    <w:p>
+      <w:pPr>
+        <w:rPr>
+          <w:rFonts w:ascii="Times New Roman" w:hAnsi="Times New Roman" w:cs="Times New Roman"/>
+          <w:sz w:val="28"/>
+          <w:szCs w:val="28"/>
+        </w:rPr>
+      </w:pPr>
+      <w:proofErr w:type="gramStart"/>
+      <w:r>
+        <w:rPr>
+          <w:rFonts w:ascii="Times New Roman" w:hAnsi="Times New Roman" w:cs="Times New Roman"/>
+          <w:sz w:val="28"/>
+          <w:szCs w:val="28"/>
+        </w:rPr>
+        <w:t>Ex :</w:t>
+      </w:r>
+      <w:proofErr w:type="gramEnd"/>
+    </w:p>
+    <w:p>
+      <w:pPr>
+        <w:rPr>
+          <w:rFonts w:ascii="Times New Roman" w:hAnsi="Times New Roman" w:cs="Times New Roman"/>
+          <w:sz w:val="28"/>
+          <w:szCs w:val="28"/>
+        </w:rPr>
+      </w:pPr>
+      <w:r>
+        <w:rPr>
+          <w:rFonts w:ascii="Times New Roman" w:hAnsi="Times New Roman" w:cs="Times New Roman"/>
+          <w:sz w:val="28"/>
+          <w:szCs w:val="28"/>
+        </w:rPr>
+        <w:tab/>
+      </w:r>
+      <w:proofErr w:type="gramStart"/>
+      <w:r>
+        <w:rPr>
+          <w:rFonts w:ascii="Times New Roman" w:hAnsi="Times New Roman" w:cs="Times New Roman"/>
+          <w:sz w:val="28"/>
+          <w:szCs w:val="28"/>
+        </w:rPr>
+        <w:t>Support  =</w:t>
+      </w:r>
+      <w:proofErr w:type="gramEnd"/>
+      <w:r>
+        <w:rPr>
+          <w:rFonts w:ascii="Times New Roman" w:hAnsi="Times New Roman" w:cs="Times New Roman"/>
+          <w:sz w:val="28"/>
+          <w:szCs w:val="28"/>
+        </w:rPr>
+        <w:t xml:space="preserve"> </w:t>
+      </w:r>
+      <w:r>
+        <w:rPr>
+          <w:rFonts w:ascii="Times New Roman" w:hAnsi="Times New Roman" w:cs="Times New Roman"/>
+          <w:sz w:val="28"/>
+          <w:szCs w:val="28"/>
+        </w:rPr>
+        <w:t>200/ 2000</w:t>
+      </w:r>
+      <w:r>
+        <w:rPr>
+          <w:rFonts w:ascii="Times New Roman" w:hAnsi="Times New Roman" w:cs="Times New Roman"/>
+          <w:sz w:val="28"/>
+          <w:szCs w:val="28"/>
+        </w:rPr>
+        <w:t xml:space="preserve"> = 10%</w:t>
+      </w:r>
+    </w:p>
+    <w:p>
+      <w:pPr>
+        <w:rPr>
+          <w:rFonts w:ascii="Times New Roman" w:hAnsi="Times New Roman" w:cs="Times New Roman"/>
+          <w:sz w:val="28"/>
+          <w:szCs w:val="28"/>
+        </w:rPr>
+      </w:pPr>
+    </w:p>
+    <w:p>
+      <w:pPr>
+        <w:rPr>
+          <w:rFonts w:ascii="Times New Roman" w:hAnsi="Times New Roman" w:cs="Times New Roman"/>
+          <w:sz w:val="28"/>
+          <w:szCs w:val="28"/>
+        </w:rPr>
+      </w:pPr>
+      <w:r>
+        <w:rPr>
+          <w:rFonts w:ascii="Times New Roman" w:hAnsi="Times New Roman" w:cs="Times New Roman"/>
+          <w:sz w:val="28"/>
+          <w:szCs w:val="28"/>
+        </w:rPr>
+        <w:t>Confidence:</w:t>
+      </w:r>
+    </w:p>
+    <w:p>
+      <w:pPr>
+        <w:rPr>
+          <w:rFonts w:ascii="Times New Roman" w:hAnsi="Times New Roman" w:cs="Times New Roman"/>
+          <w:sz w:val="28"/>
+          <w:szCs w:val="28"/>
+        </w:rPr>
+      </w:pPr>
+      <w:r>
+        <w:rPr>
+          <w:rFonts w:ascii="Times New Roman" w:hAnsi="Times New Roman" w:cs="Times New Roman"/>
+          <w:sz w:val="28"/>
+          <w:szCs w:val="28"/>
+        </w:rPr>
+        <w:tab/>
+      </w:r>
+      <w:proofErr w:type="gramStart"/>
+      <w:r>
+        <w:rPr>
+          <w:rFonts w:ascii="Times New Roman" w:hAnsi="Times New Roman" w:cs="Times New Roman"/>
+          <w:sz w:val="28"/>
+          <w:szCs w:val="28"/>
+        </w:rPr>
+        <w:t>Confidence  =</w:t>
+      </w:r>
+      <w:proofErr w:type="gramEnd"/>
+      <w:r>
+        <w:rPr>
+          <w:rFonts w:ascii="Times New Roman" w:hAnsi="Times New Roman" w:cs="Times New Roman"/>
+          <w:sz w:val="28"/>
+          <w:szCs w:val="28"/>
+        </w:rPr>
+        <w:t xml:space="preserve"> (</w:t>
+      </w:r>
+      <w:r>
+        <w:rPr>
+          <w:rFonts w:ascii="Times New Roman" w:hAnsi="Times New Roman" w:cs="Times New Roman"/>
+          <w:sz w:val="28"/>
+          <w:szCs w:val="28"/>
+        </w:rPr>
+        <w:t xml:space="preserve">Transaction involving item1 vs item2 </w:t>
+      </w:r>
+      <w:r>
+        <w:rPr>
+          <w:rFonts w:ascii="Times New Roman" w:hAnsi="Times New Roman" w:cs="Times New Roman"/>
+          <w:sz w:val="28"/>
+          <w:szCs w:val="28"/>
+        </w:rPr>
+        <w:t>)</w:t>
+      </w:r>
+      <w:r>
+        <w:rPr>
+          <w:rFonts w:ascii="Times New Roman" w:hAnsi="Times New Roman" w:cs="Times New Roman"/>
+          <w:sz w:val="28"/>
+          <w:szCs w:val="28"/>
+        </w:rPr>
+        <w:t xml:space="preserve"> / (Transaction involving item1)</w:t>
+      </w:r>
+    </w:p>
+    <w:p>
+      <w:pPr>
+        <w:rPr>
+          <w:rFonts w:ascii="Times New Roman" w:hAnsi="Times New Roman" w:cs="Times New Roman"/>
+          <w:sz w:val="28"/>
+          <w:szCs w:val="28"/>
+        </w:rPr>
+      </w:pPr>
+      <w:r>
+        <w:rPr>
+          <w:rFonts w:ascii="Times New Roman" w:hAnsi="Times New Roman" w:cs="Times New Roman"/>
+          <w:sz w:val="28"/>
+          <w:szCs w:val="28"/>
+        </w:rPr>
+        <w:t>Ex:</w:t>
+      </w:r>
+    </w:p>
+    <w:p>
+      <w:pPr>
+        <w:rPr>
+          <w:rFonts w:ascii="Times New Roman" w:hAnsi="Times New Roman" w:cs="Times New Roman"/>
+          <w:sz w:val="28"/>
+          <w:szCs w:val="28"/>
+        </w:rPr>
+      </w:pPr>
+      <w:r>
+        <w:rPr>
+          <w:rFonts w:ascii="Times New Roman" w:hAnsi="Times New Roman" w:cs="Times New Roman"/>
+          <w:sz w:val="28"/>
+          <w:szCs w:val="28"/>
+        </w:rPr>
+        <w:tab/>
+        <w:t>Confidence = 100 / 200 = 50%</w:t>
+      </w:r>
+    </w:p>
+    <w:p>
+      <w:pPr>
+        <w:rPr>
+          <w:rFonts w:ascii="Times New Roman" w:hAnsi="Times New Roman" w:cs="Times New Roman"/>
+          <w:sz w:val="28"/>
+          <w:szCs w:val="28"/>
+        </w:rPr>
+      </w:pPr>
+      <w:proofErr w:type="gramStart"/>
+      <w:r>
+        <w:rPr>
+          <w:rFonts w:ascii="Times New Roman" w:hAnsi="Times New Roman" w:cs="Times New Roman"/>
+          <w:sz w:val="28"/>
+          <w:szCs w:val="28"/>
+        </w:rPr>
+        <w:t>Lift :</w:t>
+      </w:r>
+      <w:proofErr w:type="gramEnd"/>
+    </w:p>
+    <w:p>
+      <w:pPr>
+        <w:rPr>
+          <w:rFonts w:ascii="Times New Roman" w:hAnsi="Times New Roman" w:cs="Times New Roman"/>
+          <w:sz w:val="28"/>
+          <w:szCs w:val="28"/>
+        </w:rPr>
+      </w:pPr>
+      <w:r>
+        <w:rPr>
+          <w:rFonts w:ascii="Times New Roman" w:hAnsi="Times New Roman" w:cs="Times New Roman"/>
+          <w:sz w:val="28"/>
+          <w:szCs w:val="28"/>
+        </w:rPr>
+        <w:tab/>
+      </w:r>
+      <w:proofErr w:type="gramStart"/>
+      <w:r>
+        <w:rPr>
+          <w:rFonts w:ascii="Times New Roman" w:hAnsi="Times New Roman" w:cs="Times New Roman"/>
+          <w:sz w:val="28"/>
+          <w:szCs w:val="28"/>
+        </w:rPr>
+        <w:t>Lift  =</w:t>
+      </w:r>
+      <w:proofErr w:type="gramEnd"/>
+      <w:r>
+        <w:rPr>
+          <w:rFonts w:ascii="Times New Roman" w:hAnsi="Times New Roman" w:cs="Times New Roman"/>
+          <w:sz w:val="28"/>
+          <w:szCs w:val="28"/>
+        </w:rPr>
+        <w:t xml:space="preserve"> Confidence (item1 vs item2) / Support(item1)</w:t>
+      </w:r>
+    </w:p>
+    <w:p>
+      <w:pPr>
+        <w:rPr>
+          <w:rFonts w:ascii="Times New Roman" w:hAnsi="Times New Roman" w:cs="Times New Roman"/>
+          <w:sz w:val="28"/>
+          <w:szCs w:val="28"/>
+        </w:rPr>
+      </w:pPr>
+      <w:r>
+        <w:rPr>
+          <w:rFonts w:ascii="Times New Roman" w:hAnsi="Times New Roman" w:cs="Times New Roman"/>
+          <w:sz w:val="28"/>
+          <w:szCs w:val="28"/>
+        </w:rPr>
+        <w:t>Ex:</w:t>
+      </w:r>
+    </w:p>
+    <w:p>
+      <w:pPr>
+        <w:rPr>
+          <w:rFonts w:ascii="Times New Roman" w:hAnsi="Times New Roman" w:cs="Times New Roman"/>
+          <w:sz w:val="28"/>
+          <w:szCs w:val="28"/>
+        </w:rPr>
+      </w:pPr>
+      <w:r>
+        <w:rPr>
+          <w:rFonts w:ascii="Times New Roman" w:hAnsi="Times New Roman" w:cs="Times New Roman"/>
+          <w:sz w:val="28"/>
+          <w:szCs w:val="28"/>
+        </w:rPr>
+        <w:tab/>
+        <w:t>Lift = 50 / 10 = 5</w:t>
+      </w:r>
+    </w:p>
+    <w:p>
+      <w:pPr>
+        <w:rPr>
+          <w:rFonts w:ascii="Times New Roman" w:hAnsi="Times New Roman" w:cs="Times New Roman"/>
+          <w:sz w:val="28"/>
+          <w:szCs w:val="28"/>
+        </w:rPr>
+      </w:pPr>
+    </w:p>
+    <w:p>
+      <w:pPr>
+        <w:rPr>
+          <w:rFonts w:ascii="Times New Roman" w:hAnsi="Times New Roman" w:cs="Times New Roman"/>
+          <w:sz w:val="28"/>
+          <w:szCs w:val="28"/>
+        </w:rPr>
+      </w:pPr>
+      <w:proofErr w:type="gramStart"/>
+      <w:r>
+        <w:rPr>
+          <w:rFonts w:ascii="Times New Roman" w:hAnsi="Times New Roman" w:cs="Times New Roman"/>
+          <w:sz w:val="28"/>
+          <w:szCs w:val="28"/>
+        </w:rPr>
+        <w:lastRenderedPageBreak/>
+        <w:t>Result :</w:t>
+      </w:r>
+      <w:proofErr w:type="gramEnd"/>
+    </w:p>
+    <w:p>
+      <w:pPr>
+        <w:rPr>
+          <w:rFonts w:ascii="Times New Roman" w:hAnsi="Times New Roman" w:cs="Times New Roman"/>
+          <w:sz w:val="28"/>
+          <w:szCs w:val="28"/>
+        </w:rPr>
+      </w:pPr>
+      <w:r>
+        <w:rPr>
+          <w:rFonts w:ascii="Times New Roman" w:hAnsi="Times New Roman" w:cs="Times New Roman"/>
+          <w:sz w:val="28"/>
+          <w:szCs w:val="28"/>
+        </w:rPr>
+        <w:t xml:space="preserve">  Customer buying item1 and item2</w:t>
+      </w:r>
+      <w:r>
+        <w:rPr>
+          <w:rFonts w:ascii="Times New Roman" w:hAnsi="Times New Roman" w:cs="Times New Roman"/>
+          <w:sz w:val="28"/>
+          <w:szCs w:val="28"/>
+        </w:rPr>
+        <w:t xml:space="preserve"> together </w:t>
+      </w:r>
+      <w:r>
+        <w:rPr>
+          <w:rFonts w:ascii="Times New Roman" w:hAnsi="Times New Roman" w:cs="Times New Roman"/>
+          <w:sz w:val="28"/>
+          <w:szCs w:val="28"/>
+        </w:rPr>
+        <w:t xml:space="preserve">five times more than </w:t>
+      </w:r>
+      <w:r>
+        <w:rPr>
+          <w:rFonts w:ascii="Times New Roman" w:hAnsi="Times New Roman" w:cs="Times New Roman"/>
+          <w:sz w:val="28"/>
+          <w:szCs w:val="28"/>
+        </w:rPr>
+        <w:t xml:space="preserve">the chance of purchasing </w:t>
+      </w:r>
+      <w:r>
+        <w:rPr>
+          <w:rFonts w:ascii="Times New Roman" w:hAnsi="Times New Roman" w:cs="Times New Roman"/>
+          <w:sz w:val="28"/>
+          <w:szCs w:val="28"/>
+        </w:rPr>
+        <w:t>item1 alone.</w:t>
+      </w:r>
+    </w:p>
+    <w:p>
+      <w:pPr>
+        <w:rPr>
+          <w:rFonts w:ascii="Times New Roman" w:hAnsi="Times New Roman" w:cs="Times New Roman"/>
+          <w:sz w:val="28"/>
+          <w:szCs w:val="28"/>
+        </w:rPr>
+      </w:pPr>
+    </w:p>
+    <w:p>
+      <w:pPr>
+        <w:rPr>
+          <w:rFonts w:ascii="Times New Roman" w:hAnsi="Times New Roman" w:cs="Times New Roman"/>
+          <w:sz w:val="28"/>
+          <w:szCs w:val="28"/>
+        </w:rPr>
+      </w:pPr>
+      <w:proofErr w:type="gramStart"/>
+      <w:r>
+        <w:rPr>
+          <w:rFonts w:ascii="Times New Roman" w:hAnsi="Times New Roman" w:cs="Times New Roman"/>
+          <w:sz w:val="28"/>
+          <w:szCs w:val="28"/>
+        </w:rPr>
+        <w:t>Ex :</w:t>
+      </w:r>
+      <w:proofErr w:type="gramEnd"/>
+    </w:p>
+    <w:p>
+      <w:pPr>
+        <w:rPr>
+          <w:rFonts w:ascii="Times New Roman" w:hAnsi="Times New Roman" w:cs="Times New Roman"/>
+          <w:sz w:val="28"/>
+          <w:szCs w:val="28"/>
+        </w:rPr>
+      </w:pPr>
+    </w:p>
+    <w:tbl>
+      <w:tblPr>
+        <w:tblStyle w:val="TableGrid"/>
+        <w:tblW w:w="0" w:type="auto"/>
+        <w:tblLook w:val="04A0" w:firstRow="1" w:lastRow="0" w:firstColumn="1" w:lastColumn="0" w:noHBand="0" w:noVBand="1"/>
+      </w:tblPr>
+      <w:tblGrid>
+        <w:gridCol w:w="1555"/>
+        <w:gridCol w:w="992"/>
+        <w:gridCol w:w="932"/>
+        <w:gridCol w:w="1052"/>
+        <w:gridCol w:w="851"/>
+        <w:gridCol w:w="850"/>
+      </w:tblGrid>
+      <w:tr>
+        <w:tc>
+          <w:tcPr>
+            <w:tcW w:w="1555" w:type="dxa"/>
+          </w:tcPr>
+          <w:p>
+            <w:pPr>
+              <w:jc w:val="center"/>
+              <w:rPr>
+                <w:rFonts w:ascii="Times New Roman" w:hAnsi="Times New Roman" w:cs="Times New Roman"/>
+                <w:sz w:val="28"/>
+                <w:szCs w:val="28"/>
+              </w:rPr>
+            </w:pPr>
+            <w:r>
+              <w:rPr>
+                <w:rFonts w:ascii="Times New Roman" w:hAnsi="Times New Roman" w:cs="Times New Roman"/>
+                <w:sz w:val="28"/>
+                <w:szCs w:val="28"/>
+              </w:rPr>
+              <w:t>Transaction</w:t>
+            </w:r>
+          </w:p>
+        </w:tc>
+        <w:tc>
+          <w:tcPr>
+            <w:tcW w:w="992" w:type="dxa"/>
+          </w:tcPr>
+          <w:p>
+            <w:pPr>
+              <w:rPr>
+                <w:rFonts w:ascii="Times New Roman" w:hAnsi="Times New Roman" w:cs="Times New Roman"/>
+                <w:sz w:val="28"/>
+                <w:szCs w:val="28"/>
+              </w:rPr>
+            </w:pPr>
+            <w:r>
+              <w:rPr>
+                <w:rFonts w:ascii="Times New Roman" w:hAnsi="Times New Roman" w:cs="Times New Roman"/>
+                <w:sz w:val="28"/>
+                <w:szCs w:val="28"/>
+              </w:rPr>
+              <w:t>Onion</w:t>
+            </w:r>
+          </w:p>
+        </w:tc>
+        <w:tc>
+          <w:tcPr>
+            <w:tcW w:w="932" w:type="dxa"/>
+          </w:tcPr>
+          <w:p>
+            <w:pPr>
+              <w:rPr>
+                <w:rFonts w:ascii="Times New Roman" w:hAnsi="Times New Roman" w:cs="Times New Roman"/>
+                <w:sz w:val="28"/>
+                <w:szCs w:val="28"/>
+              </w:rPr>
+            </w:pPr>
+            <w:r>
+              <w:rPr>
+                <w:rFonts w:ascii="Times New Roman" w:hAnsi="Times New Roman" w:cs="Times New Roman"/>
+                <w:sz w:val="28"/>
+                <w:szCs w:val="28"/>
+              </w:rPr>
+              <w:t>Potato</w:t>
+            </w:r>
+          </w:p>
+        </w:tc>
+        <w:tc>
+          <w:tcPr>
+            <w:tcW w:w="1052" w:type="dxa"/>
+          </w:tcPr>
+          <w:p>
+            <w:pPr>
+              <w:rPr>
+                <w:rFonts w:ascii="Times New Roman" w:hAnsi="Times New Roman" w:cs="Times New Roman"/>
+                <w:sz w:val="28"/>
+                <w:szCs w:val="28"/>
+              </w:rPr>
+            </w:pPr>
+            <w:r>
+              <w:rPr>
+                <w:rFonts w:ascii="Times New Roman" w:hAnsi="Times New Roman" w:cs="Times New Roman"/>
+                <w:sz w:val="28"/>
+                <w:szCs w:val="28"/>
+              </w:rPr>
+              <w:t xml:space="preserve">Burger </w:t>
+            </w:r>
+          </w:p>
+        </w:tc>
+        <w:tc>
+          <w:tcPr>
+            <w:tcW w:w="851" w:type="dxa"/>
+          </w:tcPr>
+          <w:p>
+            <w:pPr>
+              <w:rPr>
+                <w:rFonts w:ascii="Times New Roman" w:hAnsi="Times New Roman" w:cs="Times New Roman"/>
+                <w:sz w:val="28"/>
+                <w:szCs w:val="28"/>
+              </w:rPr>
+            </w:pPr>
+            <w:r>
+              <w:rPr>
+                <w:rFonts w:ascii="Times New Roman" w:hAnsi="Times New Roman" w:cs="Times New Roman"/>
+                <w:sz w:val="28"/>
+                <w:szCs w:val="28"/>
+              </w:rPr>
+              <w:t>Milk</w:t>
+            </w:r>
+          </w:p>
+        </w:tc>
+        <w:tc>
+          <w:tcPr>
+            <w:tcW w:w="850" w:type="dxa"/>
+          </w:tcPr>
+          <w:p>
+            <w:pPr>
+              <w:rPr>
+                <w:rFonts w:ascii="Times New Roman" w:hAnsi="Times New Roman" w:cs="Times New Roman"/>
+                <w:sz w:val="28"/>
+                <w:szCs w:val="28"/>
+              </w:rPr>
+            </w:pPr>
+            <w:r>
+              <w:rPr>
+                <w:rFonts w:ascii="Times New Roman" w:hAnsi="Times New Roman" w:cs="Times New Roman"/>
+                <w:sz w:val="28"/>
+                <w:szCs w:val="28"/>
+              </w:rPr>
+              <w:t>Beer</w:t>
+            </w:r>
+          </w:p>
+        </w:tc>
+      </w:tr>
+      <w:tr>
+        <w:tc>
+          <w:tcPr>
+            <w:tcW w:w="1555" w:type="dxa"/>
+          </w:tcPr>
+          <w:p>
+            <w:pPr>
+              <w:rPr>
+                <w:rFonts w:ascii="Times New Roman" w:hAnsi="Times New Roman" w:cs="Times New Roman"/>
+                <w:sz w:val="28"/>
+                <w:szCs w:val="28"/>
+              </w:rPr>
+            </w:pPr>
+            <w:r>
+              <w:rPr>
+                <w:rFonts w:ascii="Times New Roman" w:hAnsi="Times New Roman" w:cs="Times New Roman"/>
+                <w:sz w:val="28"/>
+                <w:szCs w:val="28"/>
+              </w:rPr>
+              <w:t>T1</w:t>
+            </w:r>
+          </w:p>
+        </w:tc>
+        <w:tc>
+          <w:tcPr>
+            <w:tcW w:w="992" w:type="dxa"/>
+          </w:tcPr>
+          <w:p>
+            <w:pPr>
+              <w:rPr>
+                <w:rFonts w:ascii="Times New Roman" w:hAnsi="Times New Roman" w:cs="Times New Roman"/>
+                <w:sz w:val="28"/>
+                <w:szCs w:val="28"/>
+              </w:rPr>
+            </w:pPr>
+            <w:r>
+              <w:rPr>
+                <w:rFonts w:ascii="Times New Roman" w:hAnsi="Times New Roman" w:cs="Times New Roman"/>
+                <w:sz w:val="28"/>
+                <w:szCs w:val="28"/>
+              </w:rPr>
+              <w:t>1</w:t>
+            </w:r>
+          </w:p>
+        </w:tc>
+        <w:tc>
+          <w:tcPr>
+            <w:tcW w:w="932" w:type="dxa"/>
+          </w:tcPr>
+          <w:p>
+            <w:pPr>
+              <w:rPr>
+                <w:rFonts w:ascii="Times New Roman" w:hAnsi="Times New Roman" w:cs="Times New Roman"/>
+                <w:sz w:val="28"/>
+                <w:szCs w:val="28"/>
+              </w:rPr>
+            </w:pPr>
+            <w:r>
+              <w:rPr>
+                <w:rFonts w:ascii="Times New Roman" w:hAnsi="Times New Roman" w:cs="Times New Roman"/>
+                <w:sz w:val="28"/>
+                <w:szCs w:val="28"/>
+              </w:rPr>
+              <w:t>1</w:t>
+            </w:r>
+          </w:p>
+        </w:tc>
+        <w:tc>
+          <w:tcPr>
+            <w:tcW w:w="1052" w:type="dxa"/>
+          </w:tcPr>
+          <w:p>
+            <w:pPr>
+              <w:rPr>
+                <w:rFonts w:ascii="Times New Roman" w:hAnsi="Times New Roman" w:cs="Times New Roman"/>
+                <w:sz w:val="28"/>
+                <w:szCs w:val="28"/>
+              </w:rPr>
+            </w:pPr>
+            <w:r>
+              <w:rPr>
+                <w:rFonts w:ascii="Times New Roman" w:hAnsi="Times New Roman" w:cs="Times New Roman"/>
+                <w:sz w:val="28"/>
+                <w:szCs w:val="28"/>
+              </w:rPr>
+              <w:t>1</w:t>
+            </w:r>
+          </w:p>
+        </w:tc>
+        <w:tc>
+          <w:tcPr>
+            <w:tcW w:w="851" w:type="dxa"/>
+          </w:tcPr>
+          <w:p>
+            <w:pPr>
+              <w:rPr>
+                <w:rFonts w:ascii="Times New Roman" w:hAnsi="Times New Roman" w:cs="Times New Roman"/>
+                <w:sz w:val="28"/>
+                <w:szCs w:val="28"/>
+              </w:rPr>
+            </w:pPr>
+            <w:r>
+              <w:rPr>
+                <w:rFonts w:ascii="Times New Roman" w:hAnsi="Times New Roman" w:cs="Times New Roman"/>
+                <w:sz w:val="28"/>
+                <w:szCs w:val="28"/>
+              </w:rPr>
+              <w:t>0</w:t>
+            </w:r>
+          </w:p>
+        </w:tc>
+        <w:tc>
+          <w:tcPr>
+            <w:tcW w:w="850" w:type="dxa"/>
+          </w:tcPr>
+          <w:p>
+            <w:pPr>
+              <w:rPr>
+                <w:rFonts w:ascii="Times New Roman" w:hAnsi="Times New Roman" w:cs="Times New Roman"/>
+                <w:sz w:val="28"/>
+                <w:szCs w:val="28"/>
+              </w:rPr>
+            </w:pPr>
+            <w:r>
+              <w:rPr>
+                <w:rFonts w:ascii="Times New Roman" w:hAnsi="Times New Roman" w:cs="Times New Roman"/>
+                <w:sz w:val="28"/>
+                <w:szCs w:val="28"/>
+              </w:rPr>
+              <w:t>0</w:t>
+            </w:r>
+          </w:p>
+        </w:tc>
+      </w:tr>
+      <w:tr>
+        <w:tc>
+          <w:tcPr>
+            <w:tcW w:w="1555" w:type="dxa"/>
+          </w:tcPr>
+          <w:p>
+            <w:pPr>
+              <w:rPr>
+                <w:rFonts w:ascii="Times New Roman" w:hAnsi="Times New Roman" w:cs="Times New Roman"/>
+                <w:sz w:val="28"/>
+                <w:szCs w:val="28"/>
+              </w:rPr>
+            </w:pPr>
+            <w:r>
+              <w:rPr>
+                <w:rFonts w:ascii="Times New Roman" w:hAnsi="Times New Roman" w:cs="Times New Roman"/>
+                <w:sz w:val="28"/>
+                <w:szCs w:val="28"/>
+              </w:rPr>
+              <w:t>T2</w:t>
+            </w:r>
+          </w:p>
+        </w:tc>
+        <w:tc>
+          <w:tcPr>
+            <w:tcW w:w="992" w:type="dxa"/>
+          </w:tcPr>
+          <w:p>
+            <w:pPr>
+              <w:rPr>
+                <w:rFonts w:ascii="Times New Roman" w:hAnsi="Times New Roman" w:cs="Times New Roman"/>
+                <w:sz w:val="28"/>
+                <w:szCs w:val="28"/>
+              </w:rPr>
+            </w:pPr>
+            <w:r>
+              <w:rPr>
+                <w:rFonts w:ascii="Times New Roman" w:hAnsi="Times New Roman" w:cs="Times New Roman"/>
+                <w:sz w:val="28"/>
+                <w:szCs w:val="28"/>
+              </w:rPr>
+              <w:t>0</w:t>
+            </w:r>
+          </w:p>
+        </w:tc>
+        <w:tc>
+          <w:tcPr>
+            <w:tcW w:w="932" w:type="dxa"/>
+          </w:tcPr>
+          <w:p>
+            <w:pPr>
+              <w:rPr>
+                <w:rFonts w:ascii="Times New Roman" w:hAnsi="Times New Roman" w:cs="Times New Roman"/>
+                <w:sz w:val="28"/>
+                <w:szCs w:val="28"/>
+              </w:rPr>
+            </w:pPr>
+            <w:r>
+              <w:rPr>
+                <w:rFonts w:ascii="Times New Roman" w:hAnsi="Times New Roman" w:cs="Times New Roman"/>
+                <w:sz w:val="28"/>
+                <w:szCs w:val="28"/>
+              </w:rPr>
+              <w:t>1</w:t>
+            </w:r>
+          </w:p>
+        </w:tc>
+        <w:tc>
+          <w:tcPr>
+            <w:tcW w:w="1052" w:type="dxa"/>
+          </w:tcPr>
+          <w:p>
+            <w:pPr>
+              <w:rPr>
+                <w:rFonts w:ascii="Times New Roman" w:hAnsi="Times New Roman" w:cs="Times New Roman"/>
+                <w:sz w:val="28"/>
+                <w:szCs w:val="28"/>
+              </w:rPr>
+            </w:pPr>
+            <w:r>
+              <w:rPr>
+                <w:rFonts w:ascii="Times New Roman" w:hAnsi="Times New Roman" w:cs="Times New Roman"/>
+                <w:sz w:val="28"/>
+                <w:szCs w:val="28"/>
+              </w:rPr>
+              <w:t>1</w:t>
+            </w:r>
+          </w:p>
+        </w:tc>
+        <w:tc>
+          <w:tcPr>
+            <w:tcW w:w="851" w:type="dxa"/>
+          </w:tcPr>
+          <w:p>
+            <w:pPr>
+              <w:rPr>
+                <w:rFonts w:ascii="Times New Roman" w:hAnsi="Times New Roman" w:cs="Times New Roman"/>
+                <w:sz w:val="28"/>
+                <w:szCs w:val="28"/>
+              </w:rPr>
+            </w:pPr>
+            <w:r>
+              <w:rPr>
+                <w:rFonts w:ascii="Times New Roman" w:hAnsi="Times New Roman" w:cs="Times New Roman"/>
+                <w:sz w:val="28"/>
+                <w:szCs w:val="28"/>
+              </w:rPr>
+              <w:t>1</w:t>
+            </w:r>
+          </w:p>
+        </w:tc>
+        <w:tc>
+          <w:tcPr>
+            <w:tcW w:w="850" w:type="dxa"/>
+          </w:tcPr>
+          <w:p>
+            <w:pPr>
+              <w:rPr>
+                <w:rFonts w:ascii="Times New Roman" w:hAnsi="Times New Roman" w:cs="Times New Roman"/>
+                <w:sz w:val="28"/>
+                <w:szCs w:val="28"/>
+              </w:rPr>
+            </w:pPr>
+            <w:r>
+              <w:rPr>
+                <w:rFonts w:ascii="Times New Roman" w:hAnsi="Times New Roman" w:cs="Times New Roman"/>
+                <w:sz w:val="28"/>
+                <w:szCs w:val="28"/>
+              </w:rPr>
+              <w:t>0</w:t>
+            </w:r>
+          </w:p>
+        </w:tc>
+      </w:tr>
+      <w:tr>
+        <w:tc>
+          <w:tcPr>
+            <w:tcW w:w="1555" w:type="dxa"/>
+          </w:tcPr>
+          <w:p>
+            <w:pPr>
+              <w:rPr>
+                <w:rFonts w:ascii="Times New Roman" w:hAnsi="Times New Roman" w:cs="Times New Roman"/>
+                <w:sz w:val="28"/>
+                <w:szCs w:val="28"/>
+              </w:rPr>
+            </w:pPr>
+            <w:r>
+              <w:rPr>
+                <w:rFonts w:ascii="Times New Roman" w:hAnsi="Times New Roman" w:cs="Times New Roman"/>
+                <w:sz w:val="28"/>
+                <w:szCs w:val="28"/>
+              </w:rPr>
+              <w:t>T3</w:t>
+            </w:r>
+          </w:p>
+        </w:tc>
+        <w:tc>
+          <w:tcPr>
+            <w:tcW w:w="992" w:type="dxa"/>
+          </w:tcPr>
+          <w:p>
+            <w:pPr>
+              <w:rPr>
+                <w:rFonts w:ascii="Times New Roman" w:hAnsi="Times New Roman" w:cs="Times New Roman"/>
+                <w:sz w:val="28"/>
+                <w:szCs w:val="28"/>
+              </w:rPr>
+            </w:pPr>
+            <w:r>
+              <w:rPr>
+                <w:rFonts w:ascii="Times New Roman" w:hAnsi="Times New Roman" w:cs="Times New Roman"/>
+                <w:sz w:val="28"/>
+                <w:szCs w:val="28"/>
+              </w:rPr>
+              <w:t>0</w:t>
+            </w:r>
+          </w:p>
+        </w:tc>
+        <w:tc>
+          <w:tcPr>
+            <w:tcW w:w="932" w:type="dxa"/>
+          </w:tcPr>
+          <w:p>
+            <w:pPr>
+              <w:rPr>
+                <w:rFonts w:ascii="Times New Roman" w:hAnsi="Times New Roman" w:cs="Times New Roman"/>
+                <w:sz w:val="28"/>
+                <w:szCs w:val="28"/>
+              </w:rPr>
+            </w:pPr>
+            <w:r>
+              <w:rPr>
+                <w:rFonts w:ascii="Times New Roman" w:hAnsi="Times New Roman" w:cs="Times New Roman"/>
+                <w:sz w:val="28"/>
+                <w:szCs w:val="28"/>
+              </w:rPr>
+              <w:t>0</w:t>
+            </w:r>
+          </w:p>
+        </w:tc>
+        <w:tc>
+          <w:tcPr>
+            <w:tcW w:w="1052" w:type="dxa"/>
+          </w:tcPr>
+          <w:p>
+            <w:pPr>
+              <w:rPr>
+                <w:rFonts w:ascii="Times New Roman" w:hAnsi="Times New Roman" w:cs="Times New Roman"/>
+                <w:sz w:val="28"/>
+                <w:szCs w:val="28"/>
+              </w:rPr>
+            </w:pPr>
+            <w:r>
+              <w:rPr>
+                <w:rFonts w:ascii="Times New Roman" w:hAnsi="Times New Roman" w:cs="Times New Roman"/>
+                <w:sz w:val="28"/>
+                <w:szCs w:val="28"/>
+              </w:rPr>
+              <w:t>0</w:t>
+            </w:r>
+          </w:p>
+        </w:tc>
+        <w:tc>
+          <w:tcPr>
+            <w:tcW w:w="851" w:type="dxa"/>
+          </w:tcPr>
+          <w:p>
+            <w:pPr>
+              <w:rPr>
+                <w:rFonts w:ascii="Times New Roman" w:hAnsi="Times New Roman" w:cs="Times New Roman"/>
+                <w:sz w:val="28"/>
+                <w:szCs w:val="28"/>
+              </w:rPr>
+            </w:pPr>
+            <w:r>
+              <w:rPr>
+                <w:rFonts w:ascii="Times New Roman" w:hAnsi="Times New Roman" w:cs="Times New Roman"/>
+                <w:sz w:val="28"/>
+                <w:szCs w:val="28"/>
+              </w:rPr>
+              <w:t>1</w:t>
+            </w:r>
+          </w:p>
+        </w:tc>
+        <w:tc>
+          <w:tcPr>
+            <w:tcW w:w="850" w:type="dxa"/>
+          </w:tcPr>
+          <w:p>
+            <w:pPr>
+              <w:rPr>
+                <w:rFonts w:ascii="Times New Roman" w:hAnsi="Times New Roman" w:cs="Times New Roman"/>
+                <w:sz w:val="28"/>
+                <w:szCs w:val="28"/>
+              </w:rPr>
+            </w:pPr>
+            <w:r>
+              <w:rPr>
+                <w:rFonts w:ascii="Times New Roman" w:hAnsi="Times New Roman" w:cs="Times New Roman"/>
+                <w:sz w:val="28"/>
+                <w:szCs w:val="28"/>
+              </w:rPr>
+              <w:t>1</w:t>
+            </w:r>
+          </w:p>
+        </w:tc>
+      </w:tr>
+      <w:tr>
+        <w:tc>
+          <w:tcPr>
+            <w:tcW w:w="1555" w:type="dxa"/>
+          </w:tcPr>
+          <w:p>
+            <w:pPr>
+              <w:rPr>
+                <w:rFonts w:ascii="Times New Roman" w:hAnsi="Times New Roman" w:cs="Times New Roman"/>
+                <w:sz w:val="28"/>
+                <w:szCs w:val="28"/>
+              </w:rPr>
+            </w:pPr>
+            <w:r>
+              <w:rPr>
+                <w:rFonts w:ascii="Times New Roman" w:hAnsi="Times New Roman" w:cs="Times New Roman"/>
+                <w:sz w:val="28"/>
+                <w:szCs w:val="28"/>
+              </w:rPr>
+              <w:t>T4</w:t>
+            </w:r>
+          </w:p>
+        </w:tc>
+        <w:tc>
+          <w:tcPr>
+            <w:tcW w:w="992" w:type="dxa"/>
+          </w:tcPr>
+          <w:p>
+            <w:pPr>
+              <w:rPr>
+                <w:rFonts w:ascii="Times New Roman" w:hAnsi="Times New Roman" w:cs="Times New Roman"/>
+                <w:sz w:val="28"/>
+                <w:szCs w:val="28"/>
+              </w:rPr>
+            </w:pPr>
+            <w:r>
+              <w:rPr>
+                <w:rFonts w:ascii="Times New Roman" w:hAnsi="Times New Roman" w:cs="Times New Roman"/>
+                <w:sz w:val="28"/>
+                <w:szCs w:val="28"/>
+              </w:rPr>
+              <w:t>1</w:t>
+            </w:r>
+          </w:p>
+        </w:tc>
+        <w:tc>
+          <w:tcPr>
+            <w:tcW w:w="932" w:type="dxa"/>
+          </w:tcPr>
+          <w:p>
+            <w:pPr>
+              <w:rPr>
+                <w:rFonts w:ascii="Times New Roman" w:hAnsi="Times New Roman" w:cs="Times New Roman"/>
+                <w:sz w:val="28"/>
+                <w:szCs w:val="28"/>
+              </w:rPr>
+            </w:pPr>
+            <w:r>
+              <w:rPr>
+                <w:rFonts w:ascii="Times New Roman" w:hAnsi="Times New Roman" w:cs="Times New Roman"/>
+                <w:sz w:val="28"/>
+                <w:szCs w:val="28"/>
+              </w:rPr>
+              <w:t>1</w:t>
+            </w:r>
+          </w:p>
+        </w:tc>
+        <w:tc>
+          <w:tcPr>
+            <w:tcW w:w="1052" w:type="dxa"/>
+          </w:tcPr>
+          <w:p>
+            <w:pPr>
+              <w:rPr>
+                <w:rFonts w:ascii="Times New Roman" w:hAnsi="Times New Roman" w:cs="Times New Roman"/>
+                <w:sz w:val="28"/>
+                <w:szCs w:val="28"/>
+              </w:rPr>
+            </w:pPr>
+            <w:r>
+              <w:rPr>
+                <w:rFonts w:ascii="Times New Roman" w:hAnsi="Times New Roman" w:cs="Times New Roman"/>
+                <w:sz w:val="28"/>
+                <w:szCs w:val="28"/>
+              </w:rPr>
+              <w:t>0</w:t>
+            </w:r>
+          </w:p>
+        </w:tc>
+        <w:tc>
+          <w:tcPr>
+            <w:tcW w:w="851" w:type="dxa"/>
+          </w:tcPr>
+          <w:p>
+            <w:pPr>
+              <w:rPr>
+                <w:rFonts w:ascii="Times New Roman" w:hAnsi="Times New Roman" w:cs="Times New Roman"/>
+                <w:sz w:val="28"/>
+                <w:szCs w:val="28"/>
+              </w:rPr>
+            </w:pPr>
+            <w:r>
+              <w:rPr>
+                <w:rFonts w:ascii="Times New Roman" w:hAnsi="Times New Roman" w:cs="Times New Roman"/>
+                <w:sz w:val="28"/>
+                <w:szCs w:val="28"/>
+              </w:rPr>
+              <w:t>1</w:t>
+            </w:r>
+          </w:p>
+        </w:tc>
+        <w:tc>
+          <w:tcPr>
+            <w:tcW w:w="850" w:type="dxa"/>
+          </w:tcPr>
+          <w:p>
+            <w:pPr>
+              <w:rPr>
+                <w:rFonts w:ascii="Times New Roman" w:hAnsi="Times New Roman" w:cs="Times New Roman"/>
+                <w:sz w:val="28"/>
+                <w:szCs w:val="28"/>
+              </w:rPr>
+            </w:pPr>
+            <w:r>
+              <w:rPr>
+                <w:rFonts w:ascii="Times New Roman" w:hAnsi="Times New Roman" w:cs="Times New Roman"/>
+                <w:sz w:val="28"/>
+                <w:szCs w:val="28"/>
+              </w:rPr>
+              <w:t>0</w:t>
+            </w:r>
+          </w:p>
+        </w:tc>
+      </w:tr>
+      <w:tr>
+        <w:tc>
+          <w:tcPr>
+            <w:tcW w:w="1555" w:type="dxa"/>
+          </w:tcPr>
+          <w:p>
+            <w:pPr>
+              <w:rPr>
+                <w:rFonts w:ascii="Times New Roman" w:hAnsi="Times New Roman" w:cs="Times New Roman"/>
+                <w:sz w:val="28"/>
+                <w:szCs w:val="28"/>
+              </w:rPr>
+            </w:pPr>
+            <w:r>
+              <w:rPr>
+                <w:rFonts w:ascii="Times New Roman" w:hAnsi="Times New Roman" w:cs="Times New Roman"/>
+                <w:sz w:val="28"/>
+                <w:szCs w:val="28"/>
+              </w:rPr>
+              <w:t>T5</w:t>
+            </w:r>
+          </w:p>
+        </w:tc>
+        <w:tc>
+          <w:tcPr>
+            <w:tcW w:w="992" w:type="dxa"/>
+          </w:tcPr>
+          <w:p>
+            <w:pPr>
+              <w:rPr>
+                <w:rFonts w:ascii="Times New Roman" w:hAnsi="Times New Roman" w:cs="Times New Roman"/>
+                <w:sz w:val="28"/>
+                <w:szCs w:val="28"/>
+              </w:rPr>
+            </w:pPr>
+            <w:r>
+              <w:rPr>
+                <w:rFonts w:ascii="Times New Roman" w:hAnsi="Times New Roman" w:cs="Times New Roman"/>
+                <w:sz w:val="28"/>
+                <w:szCs w:val="28"/>
+              </w:rPr>
+              <w:t>1</w:t>
+            </w:r>
+          </w:p>
+        </w:tc>
+        <w:tc>
+          <w:tcPr>
+            <w:tcW w:w="932" w:type="dxa"/>
+          </w:tcPr>
+          <w:p>
+            <w:pPr>
+              <w:rPr>
+                <w:rFonts w:ascii="Times New Roman" w:hAnsi="Times New Roman" w:cs="Times New Roman"/>
+                <w:sz w:val="28"/>
+                <w:szCs w:val="28"/>
+              </w:rPr>
+            </w:pPr>
+            <w:r>
+              <w:rPr>
+                <w:rFonts w:ascii="Times New Roman" w:hAnsi="Times New Roman" w:cs="Times New Roman"/>
+                <w:sz w:val="28"/>
+                <w:szCs w:val="28"/>
+              </w:rPr>
+              <w:t>1</w:t>
+            </w:r>
+          </w:p>
+        </w:tc>
+        <w:tc>
+          <w:tcPr>
+            <w:tcW w:w="1052" w:type="dxa"/>
+          </w:tcPr>
+          <w:p>
+            <w:pPr>
+              <w:rPr>
+                <w:rFonts w:ascii="Times New Roman" w:hAnsi="Times New Roman" w:cs="Times New Roman"/>
+                <w:sz w:val="28"/>
+                <w:szCs w:val="28"/>
+              </w:rPr>
+            </w:pPr>
+            <w:r>
+              <w:rPr>
+                <w:rFonts w:ascii="Times New Roman" w:hAnsi="Times New Roman" w:cs="Times New Roman"/>
+                <w:sz w:val="28"/>
+                <w:szCs w:val="28"/>
+              </w:rPr>
+              <w:t>1</w:t>
+            </w:r>
+          </w:p>
+        </w:tc>
+        <w:tc>
+          <w:tcPr>
+            <w:tcW w:w="851" w:type="dxa"/>
+          </w:tcPr>
+          <w:p>
+            <w:pPr>
+              <w:rPr>
+                <w:rFonts w:ascii="Times New Roman" w:hAnsi="Times New Roman" w:cs="Times New Roman"/>
+                <w:sz w:val="28"/>
+                <w:szCs w:val="28"/>
+              </w:rPr>
+            </w:pPr>
+            <w:r>
+              <w:rPr>
+                <w:rFonts w:ascii="Times New Roman" w:hAnsi="Times New Roman" w:cs="Times New Roman"/>
+                <w:sz w:val="28"/>
+                <w:szCs w:val="28"/>
+              </w:rPr>
+              <w:t>0</w:t>
+            </w:r>
+          </w:p>
+        </w:tc>
+        <w:tc>
+          <w:tcPr>
+            <w:tcW w:w="850" w:type="dxa"/>
+          </w:tcPr>
+          <w:p>
+            <w:pPr>
+              <w:rPr>
+                <w:rFonts w:ascii="Times New Roman" w:hAnsi="Times New Roman" w:cs="Times New Roman"/>
+                <w:sz w:val="28"/>
+                <w:szCs w:val="28"/>
+              </w:rPr>
+            </w:pPr>
+            <w:r>
+              <w:rPr>
+                <w:rFonts w:ascii="Times New Roman" w:hAnsi="Times New Roman" w:cs="Times New Roman"/>
+                <w:sz w:val="28"/>
+                <w:szCs w:val="28"/>
+              </w:rPr>
+              <w:t>1</w:t>
+            </w:r>
+          </w:p>
+        </w:tc>
+      </w:tr>
+      <w:tr>
+        <w:tc>
+          <w:tcPr>
+            <w:tcW w:w="1555" w:type="dxa"/>
+          </w:tcPr>
+          <w:p>
+            <w:pPr>
+              <w:rPr>
+                <w:rFonts w:ascii="Times New Roman" w:hAnsi="Times New Roman" w:cs="Times New Roman"/>
+                <w:sz w:val="28"/>
+                <w:szCs w:val="28"/>
+              </w:rPr>
+            </w:pPr>
+            <w:r>
+              <w:rPr>
+                <w:rFonts w:ascii="Times New Roman" w:hAnsi="Times New Roman" w:cs="Times New Roman"/>
+                <w:sz w:val="28"/>
+                <w:szCs w:val="28"/>
+              </w:rPr>
+              <w:t>T6</w:t>
+            </w:r>
+          </w:p>
+        </w:tc>
+        <w:tc>
+          <w:tcPr>
+            <w:tcW w:w="992" w:type="dxa"/>
+          </w:tcPr>
+          <w:p>
+            <w:pPr>
+              <w:rPr>
+                <w:rFonts w:ascii="Times New Roman" w:hAnsi="Times New Roman" w:cs="Times New Roman"/>
+                <w:sz w:val="28"/>
+                <w:szCs w:val="28"/>
+              </w:rPr>
+            </w:pPr>
+            <w:r>
+              <w:rPr>
+                <w:rFonts w:ascii="Times New Roman" w:hAnsi="Times New Roman" w:cs="Times New Roman"/>
+                <w:sz w:val="28"/>
+                <w:szCs w:val="28"/>
+              </w:rPr>
+              <w:t>1</w:t>
+            </w:r>
+          </w:p>
+        </w:tc>
+        <w:tc>
+          <w:tcPr>
+            <w:tcW w:w="932" w:type="dxa"/>
+          </w:tcPr>
+          <w:p>
+            <w:pPr>
+              <w:rPr>
+                <w:rFonts w:ascii="Times New Roman" w:hAnsi="Times New Roman" w:cs="Times New Roman"/>
+                <w:sz w:val="28"/>
+                <w:szCs w:val="28"/>
+              </w:rPr>
+            </w:pPr>
+            <w:r>
+              <w:rPr>
+                <w:rFonts w:ascii="Times New Roman" w:hAnsi="Times New Roman" w:cs="Times New Roman"/>
+                <w:sz w:val="28"/>
+                <w:szCs w:val="28"/>
+              </w:rPr>
+              <w:t>1</w:t>
+            </w:r>
+          </w:p>
+        </w:tc>
+        <w:tc>
+          <w:tcPr>
+            <w:tcW w:w="1052" w:type="dxa"/>
+          </w:tcPr>
+          <w:p>
+            <w:pPr>
+              <w:rPr>
+                <w:rFonts w:ascii="Times New Roman" w:hAnsi="Times New Roman" w:cs="Times New Roman"/>
+                <w:sz w:val="28"/>
+                <w:szCs w:val="28"/>
+              </w:rPr>
+            </w:pPr>
+            <w:r>
+              <w:rPr>
+                <w:rFonts w:ascii="Times New Roman" w:hAnsi="Times New Roman" w:cs="Times New Roman"/>
+                <w:sz w:val="28"/>
+                <w:szCs w:val="28"/>
+              </w:rPr>
+              <w:t>1</w:t>
+            </w:r>
+          </w:p>
+        </w:tc>
+        <w:tc>
+          <w:tcPr>
+            <w:tcW w:w="851" w:type="dxa"/>
+          </w:tcPr>
+          <w:p>
+            <w:pPr>
+              <w:rPr>
+                <w:rFonts w:ascii="Times New Roman" w:hAnsi="Times New Roman" w:cs="Times New Roman"/>
+                <w:sz w:val="28"/>
+                <w:szCs w:val="28"/>
+              </w:rPr>
+            </w:pPr>
+            <w:r>
+              <w:rPr>
+                <w:rFonts w:ascii="Times New Roman" w:hAnsi="Times New Roman" w:cs="Times New Roman"/>
+                <w:sz w:val="28"/>
+                <w:szCs w:val="28"/>
+              </w:rPr>
+              <w:t>1</w:t>
+            </w:r>
+          </w:p>
+        </w:tc>
+        <w:tc>
+          <w:tcPr>
+            <w:tcW w:w="850" w:type="dxa"/>
+          </w:tcPr>
+          <w:p>
+            <w:pPr>
+              <w:rPr>
+                <w:rFonts w:ascii="Times New Roman" w:hAnsi="Times New Roman" w:cs="Times New Roman"/>
+                <w:sz w:val="28"/>
+                <w:szCs w:val="28"/>
+              </w:rPr>
+            </w:pPr>
+            <w:r>
+              <w:rPr>
+                <w:rFonts w:ascii="Times New Roman" w:hAnsi="Times New Roman" w:cs="Times New Roman"/>
+                <w:sz w:val="28"/>
+                <w:szCs w:val="28"/>
+              </w:rPr>
+              <w:t>1</w:t>
+            </w:r>
+          </w:p>
+        </w:tc>
+      </w:tr>
+    </w:tbl>
+    <w:p>
+      <w:pPr>
+        <w:rPr>
+          <w:rFonts w:ascii="Times New Roman" w:hAnsi="Times New Roman" w:cs="Times New Roman"/>
+          <w:sz w:val="28"/>
+          <w:szCs w:val="28"/>
+        </w:rPr>
+      </w:pPr>
+    </w:p>
+    <w:p>
+      <w:pPr>
+        <w:rPr>
+          <w:rFonts w:ascii="Times New Roman" w:hAnsi="Times New Roman" w:cs="Times New Roman"/>
+          <w:sz w:val="28"/>
+          <w:szCs w:val="28"/>
+        </w:rPr>
+      </w:pPr>
+      <w:r>
+        <w:rPr>
+          <w:rFonts w:ascii="Times New Roman" w:hAnsi="Times New Roman" w:cs="Times New Roman"/>
+          <w:sz w:val="28"/>
+          <w:szCs w:val="28"/>
+        </w:rPr>
+        <w:t xml:space="preserve">                                                      </w:t>
+      </w:r>
+    </w:p>
+    <w:tbl>
+      <w:tblPr>
+        <w:tblStyle w:val="TableGrid"/>
+        <w:tblpPr w:leftFromText="180" w:rightFromText="180" w:vertAnchor="text" w:tblpY="1"/>
+        <w:tblOverlap w:val="never"/>
+        <w:tblW w:w="0" w:type="auto"/>
+        <w:tblLook w:val="04A0" w:firstRow="1" w:lastRow="0" w:firstColumn="1" w:lastColumn="0" w:noHBand="0" w:noVBand="1"/>
+      </w:tblPr>
+      <w:tblGrid>
+        <w:gridCol w:w="1129"/>
+        <w:gridCol w:w="1418"/>
+      </w:tblGrid>
+      <w:tr>
+        <w:tc>
+          <w:tcPr>
+            <w:tcW w:w="1129" w:type="dxa"/>
+          </w:tcPr>
+          <w:p>
+            <w:pPr>
+              <w:rPr>
+                <w:rFonts w:ascii="Times New Roman" w:hAnsi="Times New Roman" w:cs="Times New Roman"/>
+                <w:sz w:val="28"/>
+                <w:szCs w:val="28"/>
+              </w:rPr>
+            </w:pPr>
+            <w:r>
+              <w:rPr>
+                <w:rFonts w:ascii="Times New Roman" w:hAnsi="Times New Roman" w:cs="Times New Roman"/>
+                <w:sz w:val="28"/>
+                <w:szCs w:val="28"/>
+              </w:rPr>
+              <w:t>Items</w:t>
+            </w:r>
+          </w:p>
+        </w:tc>
+        <w:tc>
+          <w:tcPr>
+            <w:tcW w:w="1418" w:type="dxa"/>
+          </w:tcPr>
+          <w:p>
+            <w:pPr>
+              <w:rPr>
+                <w:rFonts w:ascii="Times New Roman" w:hAnsi="Times New Roman" w:cs="Times New Roman"/>
+                <w:sz w:val="28"/>
+                <w:szCs w:val="28"/>
+              </w:rPr>
+            </w:pPr>
+            <w:r>
+              <w:rPr>
+                <w:rFonts w:ascii="Times New Roman" w:hAnsi="Times New Roman" w:cs="Times New Roman"/>
+                <w:sz w:val="28"/>
+                <w:szCs w:val="28"/>
+              </w:rPr>
+              <w:t>Frequency</w:t>
+            </w:r>
+          </w:p>
+        </w:tc>
+      </w:tr>
+      <w:tr>
+        <w:tc>
+          <w:tcPr>
+            <w:tcW w:w="1129" w:type="dxa"/>
+          </w:tcPr>
+          <w:p>
+            <w:pPr>
+              <w:rPr>
+                <w:rFonts w:ascii="Times New Roman" w:hAnsi="Times New Roman" w:cs="Times New Roman"/>
+                <w:sz w:val="28"/>
+                <w:szCs w:val="28"/>
+              </w:rPr>
+            </w:pPr>
+            <w:r>
+              <w:rPr>
+                <w:rFonts w:ascii="Times New Roman" w:hAnsi="Times New Roman" w:cs="Times New Roman"/>
+                <w:sz w:val="28"/>
+                <w:szCs w:val="28"/>
+              </w:rPr>
+              <w:t>Onion</w:t>
+            </w:r>
+          </w:p>
+        </w:tc>
+        <w:tc>
+          <w:tcPr>
+            <w:tcW w:w="1418" w:type="dxa"/>
+          </w:tcPr>
+          <w:p>
+            <w:pPr>
+              <w:rPr>
+                <w:rFonts w:ascii="Times New Roman" w:hAnsi="Times New Roman" w:cs="Times New Roman"/>
+                <w:sz w:val="28"/>
+                <w:szCs w:val="28"/>
+              </w:rPr>
+            </w:pPr>
+            <w:r>
+              <w:rPr>
+                <w:rFonts w:ascii="Times New Roman" w:hAnsi="Times New Roman" w:cs="Times New Roman"/>
+                <w:sz w:val="28"/>
+                <w:szCs w:val="28"/>
+              </w:rPr>
+              <w:t>4</w:t>
+            </w:r>
+          </w:p>
+        </w:tc>
+      </w:tr>
+      <w:tr>
+        <w:tc>
+          <w:tcPr>
+            <w:tcW w:w="1129" w:type="dxa"/>
+          </w:tcPr>
+          <w:p>
+            <w:pPr>
+              <w:rPr>
+                <w:rFonts w:ascii="Times New Roman" w:hAnsi="Times New Roman" w:cs="Times New Roman"/>
+                <w:sz w:val="28"/>
+                <w:szCs w:val="28"/>
+              </w:rPr>
+            </w:pPr>
+            <w:r>
+              <w:rPr>
+                <w:rFonts w:ascii="Times New Roman" w:hAnsi="Times New Roman" w:cs="Times New Roman"/>
+                <w:sz w:val="28"/>
+                <w:szCs w:val="28"/>
+              </w:rPr>
+              <w:t>Potato</w:t>
+            </w:r>
+          </w:p>
+        </w:tc>
+        <w:tc>
+          <w:tcPr>
+            <w:tcW w:w="1418" w:type="dxa"/>
+          </w:tcPr>
+          <w:p>
+            <w:pPr>
+              <w:rPr>
+                <w:rFonts w:ascii="Times New Roman" w:hAnsi="Times New Roman" w:cs="Times New Roman"/>
+                <w:sz w:val="28"/>
+                <w:szCs w:val="28"/>
+              </w:rPr>
+            </w:pPr>
+            <w:r>
+              <w:rPr>
+                <w:rFonts w:ascii="Times New Roman" w:hAnsi="Times New Roman" w:cs="Times New Roman"/>
+                <w:sz w:val="28"/>
+                <w:szCs w:val="28"/>
+              </w:rPr>
+              <w:t>5</w:t>
+            </w:r>
+          </w:p>
+        </w:tc>
+      </w:tr>
+      <w:tr>
+        <w:tc>
+          <w:tcPr>
+            <w:tcW w:w="1129" w:type="dxa"/>
+          </w:tcPr>
+          <w:p>
+            <w:pPr>
+              <w:rPr>
+                <w:rFonts w:ascii="Times New Roman" w:hAnsi="Times New Roman" w:cs="Times New Roman"/>
+                <w:sz w:val="28"/>
+                <w:szCs w:val="28"/>
+              </w:rPr>
+            </w:pPr>
+            <w:r>
+              <w:rPr>
+                <w:rFonts w:ascii="Times New Roman" w:hAnsi="Times New Roman" w:cs="Times New Roman"/>
+                <w:sz w:val="28"/>
+                <w:szCs w:val="28"/>
+              </w:rPr>
+              <w:t>Burger</w:t>
+            </w:r>
+          </w:p>
+        </w:tc>
+        <w:tc>
+          <w:tcPr>
+            <w:tcW w:w="1418" w:type="dxa"/>
+          </w:tcPr>
+          <w:p>
+            <w:pPr>
+              <w:rPr>
+                <w:rFonts w:ascii="Times New Roman" w:hAnsi="Times New Roman" w:cs="Times New Roman"/>
+                <w:sz w:val="28"/>
+                <w:szCs w:val="28"/>
+              </w:rPr>
+            </w:pPr>
+            <w:r>
+              <w:rPr>
+                <w:rFonts w:ascii="Times New Roman" w:hAnsi="Times New Roman" w:cs="Times New Roman"/>
+                <w:sz w:val="28"/>
+                <w:szCs w:val="28"/>
+              </w:rPr>
+              <w:t>4</w:t>
+            </w:r>
+          </w:p>
+        </w:tc>
+      </w:tr>
+      <w:tr>
+        <w:tc>
+          <w:tcPr>
+            <w:tcW w:w="1129" w:type="dxa"/>
+          </w:tcPr>
+          <w:p>
+            <w:pPr>
+              <w:rPr>
+                <w:rFonts w:ascii="Times New Roman" w:hAnsi="Times New Roman" w:cs="Times New Roman"/>
+                <w:sz w:val="28"/>
+                <w:szCs w:val="28"/>
+              </w:rPr>
+            </w:pPr>
+            <w:r>
+              <w:rPr>
+                <w:rFonts w:ascii="Times New Roman" w:hAnsi="Times New Roman" w:cs="Times New Roman"/>
+                <w:sz w:val="28"/>
+                <w:szCs w:val="28"/>
+              </w:rPr>
+              <w:t>Milk</w:t>
+            </w:r>
+          </w:p>
+        </w:tc>
+        <w:tc>
+          <w:tcPr>
+            <w:tcW w:w="1418" w:type="dxa"/>
+          </w:tcPr>
+          <w:p>
+            <w:pPr>
+              <w:rPr>
+                <w:rFonts w:ascii="Times New Roman" w:hAnsi="Times New Roman" w:cs="Times New Roman"/>
+                <w:sz w:val="28"/>
+                <w:szCs w:val="28"/>
+              </w:rPr>
+            </w:pPr>
+            <w:r>
+              <w:rPr>
+                <w:rFonts w:ascii="Times New Roman" w:hAnsi="Times New Roman" w:cs="Times New Roman"/>
+                <w:sz w:val="28"/>
+                <w:szCs w:val="28"/>
+              </w:rPr>
+              <w:t>4</w:t>
+            </w:r>
+          </w:p>
+        </w:tc>
+      </w:tr>
+    </w:tbl>
+    <w:p>
+      <w:pPr>
+        <w:tabs>
+          <w:tab w:val="left" w:pos="1425"/>
+        </w:tabs>
+        <w:rPr>
+          <w:rFonts w:ascii="Times New Roman" w:hAnsi="Times New Roman" w:cs="Times New Roman"/>
+          <w:sz w:val="28"/>
+          <w:szCs w:val="28"/>
+        </w:rPr>
+      </w:pPr>
+      <w:r>
+        <w:rPr>
+          <w:rFonts w:ascii="Times New Roman" w:hAnsi="Times New Roman" w:cs="Times New Roman"/>
+          <w:sz w:val="28"/>
+          <w:szCs w:val="28"/>
+        </w:rPr>
+        <w:t xml:space="preserve">                                       </w:t>
+      </w:r>
+      <w:r>
+        <w:rPr>
+          <w:rFonts w:ascii="Times New Roman" w:hAnsi="Times New Roman" w:cs="Times New Roman"/>
+          <w:sz w:val="28"/>
+          <w:szCs w:val="28"/>
+        </w:rPr>
+        <w:tab/>
+      </w:r>
+      <w:r>
+        <w:rPr>
+          <w:rFonts w:ascii="Times New Roman" w:hAnsi="Times New Roman" w:cs="Times New Roman"/>
+          <w:sz w:val="28"/>
+          <w:szCs w:val="28"/>
+        </w:rPr>
+        <w:tab/>
+      </w:r>
+      <w:r>
+        <w:rPr>
+          <w:rFonts w:ascii="Times New Roman" w:hAnsi="Times New Roman" w:cs="Times New Roman"/>
+          <w:sz w:val="28"/>
+          <w:szCs w:val="28"/>
+        </w:rPr>
+        <w:tab/>
+      </w:r>
+      <w:r>
+        <w:rPr>
+          <w:rFonts w:ascii="Times New Roman" w:hAnsi="Times New Roman" w:cs="Times New Roman"/>
+          <w:sz w:val="28"/>
+          <w:szCs w:val="28"/>
+        </w:rPr>
+        <w:tab/>
+      </w:r>
+      <w:r>
+        <w:rPr>
+          <w:rFonts w:ascii="Times New Roman" w:hAnsi="Times New Roman" w:cs="Times New Roman"/>
+          <w:sz w:val="28"/>
+          <w:szCs w:val="28"/>
+        </w:rPr>
+        <w:tab/>
+      </w:r>
+    </w:p>
+    <w:tbl>
+      <w:tblPr>
+        <w:tblStyle w:val="TableGrid"/>
+        <w:tblpPr w:leftFromText="180" w:rightFromText="180" w:vertAnchor="text" w:tblpY="1"/>
+        <w:tblOverlap w:val="never"/>
+        <w:tblW w:w="0" w:type="auto"/>
+        <w:tblLook w:val="04A0" w:firstRow="1" w:lastRow="0" w:firstColumn="1" w:lastColumn="0" w:noHBand="0" w:noVBand="1"/>
+      </w:tblPr>
+      <w:tblGrid>
+        <w:gridCol w:w="1271"/>
+        <w:gridCol w:w="1398"/>
+      </w:tblGrid>
+      <w:tr>
+        <w:tc>
+          <w:tcPr>
+            <w:tcW w:w="1271" w:type="dxa"/>
+          </w:tcPr>
+          <w:p>
+            <w:pPr>
+              <w:rPr>
+                <w:rFonts w:ascii="Times New Roman" w:hAnsi="Times New Roman" w:cs="Times New Roman"/>
+                <w:sz w:val="28"/>
+                <w:szCs w:val="28"/>
+              </w:rPr>
+            </w:pPr>
+            <w:r>
+              <w:rPr>
+                <w:rFonts w:ascii="Times New Roman" w:hAnsi="Times New Roman" w:cs="Times New Roman"/>
+                <w:sz w:val="28"/>
+                <w:szCs w:val="28"/>
+              </w:rPr>
+              <w:t>Item Set</w:t>
+            </w:r>
+          </w:p>
+        </w:tc>
+        <w:tc>
+          <w:tcPr>
+            <w:tcW w:w="1276" w:type="dxa"/>
+          </w:tcPr>
+          <w:p>
+            <w:pPr>
+              <w:rPr>
+                <w:rFonts w:ascii="Times New Roman" w:hAnsi="Times New Roman" w:cs="Times New Roman"/>
+                <w:sz w:val="28"/>
+                <w:szCs w:val="28"/>
+              </w:rPr>
+            </w:pPr>
+            <w:r>
+              <w:rPr>
+                <w:rFonts w:ascii="Times New Roman" w:hAnsi="Times New Roman" w:cs="Times New Roman"/>
+                <w:sz w:val="28"/>
+                <w:szCs w:val="28"/>
+              </w:rPr>
+              <w:t>Frequency</w:t>
+            </w:r>
+          </w:p>
+        </w:tc>
+      </w:tr>
+      <w:tr>
+        <w:tc>
+          <w:tcPr>
+            <w:tcW w:w="1271" w:type="dxa"/>
+          </w:tcPr>
+          <w:p>
+            <w:pPr>
+              <w:rPr>
+                <w:rFonts w:ascii="Times New Roman" w:hAnsi="Times New Roman" w:cs="Times New Roman"/>
+                <w:sz w:val="28"/>
+                <w:szCs w:val="28"/>
+              </w:rPr>
+            </w:pPr>
+            <w:r>
+              <w:rPr>
+                <w:rFonts w:ascii="Times New Roman" w:hAnsi="Times New Roman" w:cs="Times New Roman"/>
+                <w:sz w:val="28"/>
+                <w:szCs w:val="28"/>
+              </w:rPr>
+              <w:t>OP</w:t>
+            </w:r>
+          </w:p>
+        </w:tc>
+        <w:tc>
+          <w:tcPr>
+            <w:tcW w:w="1276" w:type="dxa"/>
+          </w:tcPr>
+          <w:p>
+            <w:pPr>
+              <w:rPr>
+                <w:rFonts w:ascii="Times New Roman" w:hAnsi="Times New Roman" w:cs="Times New Roman"/>
+                <w:sz w:val="28"/>
+                <w:szCs w:val="28"/>
+              </w:rPr>
+            </w:pPr>
+            <w:r>
+              <w:rPr>
+                <w:rFonts w:ascii="Times New Roman" w:hAnsi="Times New Roman" w:cs="Times New Roman"/>
+                <w:sz w:val="28"/>
+                <w:szCs w:val="28"/>
+              </w:rPr>
+              <w:t>4`</w:t>
+            </w:r>
+          </w:p>
+        </w:tc>
+      </w:tr>
+      <w:tr>
+        <w:tc>
+          <w:tcPr>
+            <w:tcW w:w="1271" w:type="dxa"/>
+          </w:tcPr>
+          <w:p>
+            <w:pPr>
+              <w:rPr>
+                <w:rFonts w:ascii="Times New Roman" w:hAnsi="Times New Roman" w:cs="Times New Roman"/>
+                <w:sz w:val="28"/>
+                <w:szCs w:val="28"/>
+              </w:rPr>
+            </w:pPr>
+            <w:r>
+              <w:rPr>
+                <w:rFonts w:ascii="Times New Roman" w:hAnsi="Times New Roman" w:cs="Times New Roman"/>
+                <w:sz w:val="28"/>
+                <w:szCs w:val="28"/>
+              </w:rPr>
+              <w:t>OB</w:t>
+            </w:r>
+          </w:p>
+        </w:tc>
+        <w:tc>
+          <w:tcPr>
+            <w:tcW w:w="1276" w:type="dxa"/>
+          </w:tcPr>
+          <w:p>
+            <w:pPr>
+              <w:rPr>
+                <w:rFonts w:ascii="Times New Roman" w:hAnsi="Times New Roman" w:cs="Times New Roman"/>
+                <w:sz w:val="28"/>
+                <w:szCs w:val="28"/>
+              </w:rPr>
+            </w:pPr>
+            <w:r>
+              <w:rPr>
+                <w:rFonts w:ascii="Times New Roman" w:hAnsi="Times New Roman" w:cs="Times New Roman"/>
+                <w:sz w:val="28"/>
+                <w:szCs w:val="28"/>
+              </w:rPr>
+              <w:t>3</w:t>
+            </w:r>
+          </w:p>
+        </w:tc>
+      </w:tr>
+      <w:tr>
+        <w:tc>
+          <w:tcPr>
+            <w:tcW w:w="1271" w:type="dxa"/>
+          </w:tcPr>
+          <w:p>
+            <w:pPr>
+              <w:rPr>
+                <w:rFonts w:ascii="Times New Roman" w:hAnsi="Times New Roman" w:cs="Times New Roman"/>
+                <w:sz w:val="28"/>
+                <w:szCs w:val="28"/>
+                <w:highlight w:val="red"/>
+              </w:rPr>
+            </w:pPr>
+            <w:r>
+              <w:rPr>
+                <w:rFonts w:ascii="Times New Roman" w:hAnsi="Times New Roman" w:cs="Times New Roman"/>
+                <w:sz w:val="28"/>
+                <w:szCs w:val="28"/>
+                <w:highlight w:val="red"/>
+              </w:rPr>
+              <w:t>OM</w:t>
+            </w:r>
+          </w:p>
+        </w:tc>
+        <w:tc>
+          <w:tcPr>
+            <w:tcW w:w="1276" w:type="dxa"/>
+          </w:tcPr>
+          <w:p>
+            <w:pPr>
+              <w:rPr>
+                <w:rFonts w:ascii="Times New Roman" w:hAnsi="Times New Roman" w:cs="Times New Roman"/>
+                <w:sz w:val="28"/>
+                <w:szCs w:val="28"/>
+                <w:highlight w:val="red"/>
+              </w:rPr>
+            </w:pPr>
+            <w:r>
+              <w:rPr>
+                <w:rFonts w:ascii="Times New Roman" w:hAnsi="Times New Roman" w:cs="Times New Roman"/>
+                <w:sz w:val="28"/>
+                <w:szCs w:val="28"/>
+                <w:highlight w:val="red"/>
+              </w:rPr>
+              <w:t>2</w:t>
+            </w:r>
+          </w:p>
+        </w:tc>
+      </w:tr>
+      <w:tr>
+        <w:tc>
+          <w:tcPr>
+            <w:tcW w:w="1271" w:type="dxa"/>
+          </w:tcPr>
+          <w:p>
+            <w:pPr>
+              <w:rPr>
+                <w:rFonts w:ascii="Times New Roman" w:hAnsi="Times New Roman" w:cs="Times New Roman"/>
+                <w:sz w:val="28"/>
+                <w:szCs w:val="28"/>
+              </w:rPr>
+            </w:pPr>
+            <w:r>
+              <w:rPr>
+                <w:rFonts w:ascii="Times New Roman" w:hAnsi="Times New Roman" w:cs="Times New Roman"/>
+                <w:sz w:val="28"/>
+                <w:szCs w:val="28"/>
+              </w:rPr>
+              <w:t>PB</w:t>
+            </w:r>
+          </w:p>
+        </w:tc>
+        <w:tc>
+          <w:tcPr>
+            <w:tcW w:w="1276" w:type="dxa"/>
+          </w:tcPr>
+          <w:p>
+            <w:pPr>
+              <w:rPr>
+                <w:rFonts w:ascii="Times New Roman" w:hAnsi="Times New Roman" w:cs="Times New Roman"/>
+                <w:sz w:val="28"/>
+                <w:szCs w:val="28"/>
+              </w:rPr>
+            </w:pPr>
+            <w:r>
+              <w:rPr>
+                <w:rFonts w:ascii="Times New Roman" w:hAnsi="Times New Roman" w:cs="Times New Roman"/>
+                <w:sz w:val="28"/>
+                <w:szCs w:val="28"/>
+              </w:rPr>
+              <w:t>4</w:t>
+            </w:r>
+          </w:p>
+        </w:tc>
+      </w:tr>
+      <w:tr>
+        <w:tc>
+          <w:tcPr>
+            <w:tcW w:w="1271" w:type="dxa"/>
+          </w:tcPr>
+          <w:p>
+            <w:pPr>
+              <w:rPr>
+                <w:rFonts w:ascii="Times New Roman" w:hAnsi="Times New Roman" w:cs="Times New Roman"/>
+                <w:sz w:val="28"/>
+                <w:szCs w:val="28"/>
+              </w:rPr>
+            </w:pPr>
+            <w:r>
+              <w:rPr>
+                <w:rFonts w:ascii="Times New Roman" w:hAnsi="Times New Roman" w:cs="Times New Roman"/>
+                <w:sz w:val="28"/>
+                <w:szCs w:val="28"/>
+              </w:rPr>
+              <w:t>PM</w:t>
+            </w:r>
+          </w:p>
+        </w:tc>
+        <w:tc>
+          <w:tcPr>
+            <w:tcW w:w="1276" w:type="dxa"/>
+          </w:tcPr>
+          <w:p>
+            <w:pPr>
+              <w:rPr>
+                <w:rFonts w:ascii="Times New Roman" w:hAnsi="Times New Roman" w:cs="Times New Roman"/>
+                <w:sz w:val="28"/>
+                <w:szCs w:val="28"/>
+              </w:rPr>
+            </w:pPr>
+            <w:r>
+              <w:rPr>
+                <w:rFonts w:ascii="Times New Roman" w:hAnsi="Times New Roman" w:cs="Times New Roman"/>
+                <w:sz w:val="28"/>
+                <w:szCs w:val="28"/>
+              </w:rPr>
+              <w:t>3</w:t>
+            </w:r>
+          </w:p>
+        </w:tc>
+      </w:tr>
+      <w:tr>
+        <w:tc>
+          <w:tcPr>
+            <w:tcW w:w="1271" w:type="dxa"/>
+          </w:tcPr>
+          <w:p>
+            <w:pPr>
+              <w:rPr>
+                <w:rFonts w:ascii="Times New Roman" w:hAnsi="Times New Roman" w:cs="Times New Roman"/>
+                <w:sz w:val="28"/>
+                <w:szCs w:val="28"/>
+                <w:highlight w:val="red"/>
+              </w:rPr>
+            </w:pPr>
+            <w:r>
+              <w:rPr>
+                <w:rFonts w:ascii="Times New Roman" w:hAnsi="Times New Roman" w:cs="Times New Roman"/>
+                <w:sz w:val="28"/>
+                <w:szCs w:val="28"/>
+                <w:highlight w:val="red"/>
+              </w:rPr>
+              <w:t>BM</w:t>
+            </w:r>
+          </w:p>
+        </w:tc>
+        <w:tc>
+          <w:tcPr>
+            <w:tcW w:w="1276" w:type="dxa"/>
+          </w:tcPr>
+          <w:p>
+            <w:pPr>
+              <w:rPr>
+                <w:rFonts w:ascii="Times New Roman" w:hAnsi="Times New Roman" w:cs="Times New Roman"/>
+                <w:sz w:val="28"/>
+                <w:szCs w:val="28"/>
+                <w:highlight w:val="red"/>
+              </w:rPr>
+            </w:pPr>
+            <w:r>
+              <w:rPr>
+                <w:rFonts w:ascii="Times New Roman" w:hAnsi="Times New Roman" w:cs="Times New Roman"/>
+                <w:sz w:val="28"/>
+                <w:szCs w:val="28"/>
+                <w:highlight w:val="red"/>
+              </w:rPr>
+              <w:t>2</w:t>
+            </w:r>
+          </w:p>
+        </w:tc>
+      </w:tr>
+    </w:tbl>
+    <w:p>
+      <w:pPr>
+        <w:tabs>
+          <w:tab w:val="left" w:pos="1425"/>
+        </w:tabs>
+        <w:rPr>
+          <w:rFonts w:ascii="Times New Roman" w:hAnsi="Times New Roman" w:cs="Times New Roman"/>
+          <w:sz w:val="28"/>
+          <w:szCs w:val="28"/>
+        </w:rPr>
+      </w:pPr>
+      <w:r>
+        <w:rPr>
+          <w:rFonts w:ascii="Times New Roman" w:hAnsi="Times New Roman" w:cs="Times New Roman"/>
+          <w:sz w:val="28"/>
+          <w:szCs w:val="28"/>
+        </w:rPr>
+        <w:t xml:space="preserve">                         </w:t>
+      </w:r>
+    </w:p>
+    <w:tbl>
+      <w:tblPr>
+        <w:tblStyle w:val="TableGrid"/>
+        <w:tblW w:w="0" w:type="auto"/>
+        <w:tblLook w:val="04A0" w:firstRow="1" w:lastRow="0" w:firstColumn="1" w:lastColumn="0" w:noHBand="0" w:noVBand="1"/>
+      </w:tblPr>
+      <w:tblGrid>
+        <w:gridCol w:w="1271"/>
+        <w:gridCol w:w="1398"/>
+      </w:tblGrid>
+      <w:tr>
+        <w:tc>
+          <w:tcPr>
+            <w:tcW w:w="1271" w:type="dxa"/>
+          </w:tcPr>
+          <w:p>
+            <w:pPr>
+              <w:rPr>
+                <w:rFonts w:ascii="Times New Roman" w:hAnsi="Times New Roman" w:cs="Times New Roman"/>
+                <w:sz w:val="28"/>
+                <w:szCs w:val="28"/>
+              </w:rPr>
+            </w:pPr>
+            <w:r>
+              <w:rPr>
+                <w:rFonts w:ascii="Times New Roman" w:hAnsi="Times New Roman" w:cs="Times New Roman"/>
+                <w:sz w:val="28"/>
+                <w:szCs w:val="28"/>
+              </w:rPr>
+              <w:t>Item Set</w:t>
+            </w:r>
+          </w:p>
+        </w:tc>
+        <w:tc>
+          <w:tcPr>
+            <w:tcW w:w="1398" w:type="dxa"/>
+          </w:tcPr>
+          <w:p>
+            <w:pPr>
+              <w:rPr>
+                <w:rFonts w:ascii="Times New Roman" w:hAnsi="Times New Roman" w:cs="Times New Roman"/>
+                <w:sz w:val="28"/>
+                <w:szCs w:val="28"/>
+              </w:rPr>
+            </w:pPr>
+            <w:r>
+              <w:rPr>
+                <w:rFonts w:ascii="Times New Roman" w:hAnsi="Times New Roman" w:cs="Times New Roman"/>
+                <w:sz w:val="28"/>
+                <w:szCs w:val="28"/>
+              </w:rPr>
+              <w:t>Frequency</w:t>
+            </w:r>
+          </w:p>
+        </w:tc>
+      </w:tr>
+      <w:tr>
+        <w:tc>
+          <w:tcPr>
+            <w:tcW w:w="1271" w:type="dxa"/>
+          </w:tcPr>
+          <w:p>
+            <w:pPr>
+              <w:rPr>
+                <w:rFonts w:ascii="Times New Roman" w:hAnsi="Times New Roman" w:cs="Times New Roman"/>
+                <w:sz w:val="28"/>
+                <w:szCs w:val="28"/>
+              </w:rPr>
+            </w:pPr>
+            <w:r>
+              <w:rPr>
+                <w:rFonts w:ascii="Times New Roman" w:hAnsi="Times New Roman" w:cs="Times New Roman"/>
+                <w:sz w:val="28"/>
+                <w:szCs w:val="28"/>
+              </w:rPr>
+              <w:t>OP</w:t>
+            </w:r>
+            <w:r>
+              <w:rPr>
+                <w:rFonts w:ascii="Times New Roman" w:hAnsi="Times New Roman" w:cs="Times New Roman"/>
+                <w:sz w:val="28"/>
+                <w:szCs w:val="28"/>
+              </w:rPr>
+              <w:t>B</w:t>
+            </w:r>
+          </w:p>
+        </w:tc>
+        <w:tc>
+          <w:tcPr>
+            <w:tcW w:w="1398" w:type="dxa"/>
+          </w:tcPr>
+          <w:p>
+            <w:pPr>
+              <w:rPr>
+                <w:rFonts w:ascii="Times New Roman" w:hAnsi="Times New Roman" w:cs="Times New Roman"/>
+                <w:sz w:val="28"/>
+                <w:szCs w:val="28"/>
+              </w:rPr>
+            </w:pPr>
+            <w:r>
+              <w:rPr>
+                <w:rFonts w:ascii="Times New Roman" w:hAnsi="Times New Roman" w:cs="Times New Roman"/>
+                <w:sz w:val="28"/>
+                <w:szCs w:val="28"/>
+              </w:rPr>
+              <w:t>4`</w:t>
+            </w:r>
+          </w:p>
+        </w:tc>
+      </w:tr>
+      <w:tr>
+        <w:tc>
+          <w:tcPr>
+            <w:tcW w:w="1271" w:type="dxa"/>
+          </w:tcPr>
+          <w:p>
+            <w:pPr>
+              <w:rPr>
+                <w:rFonts w:ascii="Times New Roman" w:hAnsi="Times New Roman" w:cs="Times New Roman"/>
+                <w:sz w:val="28"/>
+                <w:szCs w:val="28"/>
+              </w:rPr>
+            </w:pPr>
+            <w:r>
+              <w:rPr>
+                <w:rFonts w:ascii="Times New Roman" w:hAnsi="Times New Roman" w:cs="Times New Roman"/>
+                <w:sz w:val="28"/>
+                <w:szCs w:val="28"/>
+              </w:rPr>
+              <w:t>PBM</w:t>
+            </w:r>
+          </w:p>
+        </w:tc>
+        <w:tc>
+          <w:tcPr>
+            <w:tcW w:w="1398" w:type="dxa"/>
+          </w:tcPr>
+          <w:p>
+            <w:pPr>
+              <w:rPr>
+                <w:rFonts w:ascii="Times New Roman" w:hAnsi="Times New Roman" w:cs="Times New Roman"/>
+                <w:sz w:val="28"/>
+                <w:szCs w:val="28"/>
+              </w:rPr>
+            </w:pPr>
+            <w:r>
+              <w:rPr>
+                <w:rFonts w:ascii="Times New Roman" w:hAnsi="Times New Roman" w:cs="Times New Roman"/>
+                <w:sz w:val="28"/>
+                <w:szCs w:val="28"/>
+              </w:rPr>
+              <w:t>3</w:t>
+            </w:r>
+          </w:p>
+        </w:tc>
+      </w:tr>
+    </w:tbl>
+    <w:p>
+      <w:pPr>
+        <w:tabs>
+          <w:tab w:val="left" w:pos="1425"/>
+        </w:tabs>
+        <w:rPr>
+          <w:rFonts w:ascii="Times New Roman" w:hAnsi="Times New Roman" w:cs="Times New Roman"/>
+          <w:sz w:val="28"/>
+          <w:szCs w:val="28"/>
+        </w:rPr>
+      </w:pPr>
+      <w:r>
+        <w:rPr>
+          <w:rFonts w:ascii="Times New Roman" w:hAnsi="Times New Roman" w:cs="Times New Roman"/>
+          <w:sz w:val="28"/>
+          <w:szCs w:val="28"/>
+        </w:rPr>
+        <w:br w:type="textWrapping" w:clear="all"/>
+      </w:r>
+    </w:p>
+    <w:p>
+      <w:pPr>
+        <w:tabs>
+          <w:tab w:val="left" w:pos="1425"/>
+        </w:tabs>
+        <w:rPr>
+          <w:rFonts w:ascii="Times New Roman" w:hAnsi="Times New Roman" w:cs="Times New Roman"/>
+          <w:sz w:val="28"/>
+          <w:szCs w:val="28"/>
+        </w:rPr>
+      </w:pPr>
+      <w:r>
+        <w:rPr>
+          <w:rFonts w:ascii="Times New Roman" w:hAnsi="Times New Roman" w:cs="Times New Roman"/>
+          <w:sz w:val="28"/>
+          <w:szCs w:val="28"/>
+        </w:rPr>
+        <w:lastRenderedPageBreak/>
+        <w:t xml:space="preserve">           </w:t>
+      </w:r>
+    </w:p>
+    <w:tbl>
+      <w:tblPr>
+        <w:tblStyle w:val="TableGrid"/>
+        <w:tblW w:w="0" w:type="auto"/>
+        <w:tblLook w:val="04A0" w:firstRow="1" w:lastRow="0" w:firstColumn="1" w:lastColumn="0" w:noHBand="0" w:noVBand="1"/>
+      </w:tblPr>
+      <w:tblGrid>
+        <w:gridCol w:w="3237"/>
+        <w:gridCol w:w="3237"/>
+        <w:gridCol w:w="3238"/>
+        <w:gridCol w:w="3238"/>
+      </w:tblGrid>
+      <w:tr>
+        <w:tc>
+          <w:tcPr>
+            <w:tcW w:w="3237" w:type="dxa"/>
+          </w:tcPr>
+          <w:p>
+            <w:pPr>
+              <w:tabs>
+                <w:tab w:val="left" w:pos="1425"/>
+              </w:tabs>
+              <w:rPr>
+                <w:rFonts w:ascii="Times New Roman" w:hAnsi="Times New Roman" w:cs="Times New Roman"/>
+                <w:sz w:val="28"/>
+                <w:szCs w:val="28"/>
+              </w:rPr>
+            </w:pPr>
+            <w:r>
+              <w:rPr>
+                <w:rFonts w:ascii="Times New Roman" w:hAnsi="Times New Roman" w:cs="Times New Roman"/>
+                <w:sz w:val="28"/>
+                <w:szCs w:val="28"/>
+              </w:rPr>
+              <w:t>Transaction</w:t>
+            </w:r>
+          </w:p>
+        </w:tc>
+        <w:tc>
+          <w:tcPr>
+            <w:tcW w:w="3237" w:type="dxa"/>
+          </w:tcPr>
+          <w:p>
+            <w:pPr>
+              <w:tabs>
+                <w:tab w:val="left" w:pos="1425"/>
+              </w:tabs>
+              <w:rPr>
+                <w:rFonts w:ascii="Times New Roman" w:hAnsi="Times New Roman" w:cs="Times New Roman"/>
+                <w:sz w:val="28"/>
+                <w:szCs w:val="28"/>
+              </w:rPr>
+            </w:pPr>
+            <w:r>
+              <w:rPr>
+                <w:rFonts w:ascii="Times New Roman" w:hAnsi="Times New Roman" w:cs="Times New Roman"/>
+                <w:sz w:val="28"/>
+                <w:szCs w:val="28"/>
+              </w:rPr>
+              <w:t>Confidence</w:t>
+            </w:r>
+          </w:p>
+        </w:tc>
+        <w:tc>
+          <w:tcPr>
+            <w:tcW w:w="3238" w:type="dxa"/>
+          </w:tcPr>
+          <w:p>
+            <w:pPr>
+              <w:tabs>
+                <w:tab w:val="left" w:pos="1425"/>
+              </w:tabs>
+              <w:rPr>
+                <w:rFonts w:ascii="Times New Roman" w:hAnsi="Times New Roman" w:cs="Times New Roman"/>
+                <w:sz w:val="28"/>
+                <w:szCs w:val="28"/>
+              </w:rPr>
+            </w:pPr>
+          </w:p>
+        </w:tc>
+        <w:tc>
+          <w:tcPr>
+            <w:tcW w:w="3238" w:type="dxa"/>
+          </w:tcPr>
+          <w:p>
+            <w:pPr>
+              <w:tabs>
+                <w:tab w:val="left" w:pos="1425"/>
+              </w:tabs>
+              <w:rPr>
+                <w:rFonts w:ascii="Times New Roman" w:hAnsi="Times New Roman" w:cs="Times New Roman"/>
+                <w:sz w:val="28"/>
+                <w:szCs w:val="28"/>
+              </w:rPr>
+            </w:pPr>
+          </w:p>
+        </w:tc>
+      </w:tr>
+      <w:tr>
+        <w:tc>
+          <w:tcPr>
+            <w:tcW w:w="3237" w:type="dxa"/>
+          </w:tcPr>
+          <w:p>
+            <w:pPr>
+              <w:tabs>
+                <w:tab w:val="left" w:pos="1425"/>
+              </w:tabs>
+              <w:rPr>
+                <w:rFonts w:ascii="Times New Roman" w:hAnsi="Times New Roman" w:cs="Times New Roman"/>
+                <w:sz w:val="28"/>
+                <w:szCs w:val="28"/>
+              </w:rPr>
+            </w:pPr>
+            <w:r>
+              <w:rPr>
+                <w:rFonts w:ascii="Times New Roman" w:hAnsi="Times New Roman" w:cs="Times New Roman"/>
+                <w:sz w:val="28"/>
+                <w:szCs w:val="28"/>
+              </w:rPr>
+              <w:t>O^P^B - O^P</w:t>
+            </w:r>
+          </w:p>
+        </w:tc>
+        <w:tc>
+          <w:tcPr>
+            <w:tcW w:w="3237" w:type="dxa"/>
+          </w:tcPr>
+          <w:p>
+            <w:pPr>
+              <w:tabs>
+                <w:tab w:val="left" w:pos="1425"/>
+              </w:tabs>
+              <w:rPr>
+                <w:rFonts w:ascii="Times New Roman" w:hAnsi="Times New Roman" w:cs="Times New Roman"/>
+                <w:sz w:val="28"/>
+                <w:szCs w:val="28"/>
+              </w:rPr>
+            </w:pPr>
+            <w:r>
+              <w:rPr>
+                <w:rFonts w:ascii="Times New Roman" w:hAnsi="Times New Roman" w:cs="Times New Roman"/>
+                <w:sz w:val="28"/>
+                <w:szCs w:val="28"/>
+              </w:rPr>
+              <w:t>4/4</w:t>
+            </w:r>
+          </w:p>
+        </w:tc>
+        <w:tc>
+          <w:tcPr>
+            <w:tcW w:w="3238" w:type="dxa"/>
+          </w:tcPr>
+          <w:p>
+            <w:pPr>
+              <w:tabs>
+                <w:tab w:val="left" w:pos="1425"/>
+              </w:tabs>
+              <w:rPr>
+                <w:rFonts w:ascii="Times New Roman" w:hAnsi="Times New Roman" w:cs="Times New Roman"/>
+                <w:sz w:val="28"/>
+                <w:szCs w:val="28"/>
+              </w:rPr>
+            </w:pPr>
+            <w:r>
+              <w:rPr>
+                <w:rFonts w:ascii="Times New Roman" w:hAnsi="Times New Roman" w:cs="Times New Roman"/>
+                <w:sz w:val="28"/>
+                <w:szCs w:val="28"/>
+              </w:rPr>
+              <w:t>1</w:t>
+            </w:r>
+          </w:p>
+        </w:tc>
+        <w:tc>
+          <w:tcPr>
+            <w:tcW w:w="3238" w:type="dxa"/>
+          </w:tcPr>
+          <w:p>
+            <w:pPr>
+              <w:tabs>
+                <w:tab w:val="left" w:pos="1425"/>
+              </w:tabs>
+              <w:rPr>
+                <w:rFonts w:ascii="Times New Roman" w:hAnsi="Times New Roman" w:cs="Times New Roman"/>
+                <w:sz w:val="28"/>
+                <w:szCs w:val="28"/>
+              </w:rPr>
+            </w:pPr>
+            <w:r>
+              <w:rPr>
+                <w:rFonts w:ascii="Times New Roman" w:hAnsi="Times New Roman" w:cs="Times New Roman"/>
+                <w:sz w:val="28"/>
+                <w:szCs w:val="28"/>
+              </w:rPr>
+              <w:t>100%</w:t>
+            </w:r>
+          </w:p>
+        </w:tc>
+      </w:tr>
+      <w:tr>
+        <w:tc>
+          <w:tcPr>
+            <w:tcW w:w="3237" w:type="dxa"/>
+          </w:tcPr>
+          <w:p>
+            <w:pPr>
+              <w:tabs>
+                <w:tab w:val="left" w:pos="1425"/>
+              </w:tabs>
+              <w:rPr>
+                <w:rFonts w:ascii="Times New Roman" w:hAnsi="Times New Roman" w:cs="Times New Roman"/>
+                <w:sz w:val="28"/>
+                <w:szCs w:val="28"/>
+              </w:rPr>
+            </w:pPr>
+            <w:r>
+              <w:rPr>
+                <w:rFonts w:ascii="Times New Roman" w:hAnsi="Times New Roman" w:cs="Times New Roman"/>
+                <w:sz w:val="28"/>
+                <w:szCs w:val="28"/>
+              </w:rPr>
+              <w:t>O^P^</w:t>
+            </w:r>
+            <w:proofErr w:type="gramStart"/>
+            <w:r>
+              <w:rPr>
+                <w:rFonts w:ascii="Times New Roman" w:hAnsi="Times New Roman" w:cs="Times New Roman"/>
+                <w:sz w:val="28"/>
+                <w:szCs w:val="28"/>
+              </w:rPr>
+              <w:t>B  -</w:t>
+            </w:r>
+            <w:proofErr w:type="gramEnd"/>
+            <w:r>
+              <w:rPr>
+                <w:rFonts w:ascii="Times New Roman" w:hAnsi="Times New Roman" w:cs="Times New Roman"/>
+                <w:sz w:val="28"/>
+                <w:szCs w:val="28"/>
+              </w:rPr>
+              <w:t xml:space="preserve"> O^B</w:t>
+            </w:r>
+          </w:p>
+        </w:tc>
+        <w:tc>
+          <w:tcPr>
+            <w:tcW w:w="3237" w:type="dxa"/>
+          </w:tcPr>
+          <w:p>
+            <w:pPr>
+              <w:tabs>
+                <w:tab w:val="left" w:pos="1425"/>
+              </w:tabs>
+              <w:rPr>
+                <w:rFonts w:ascii="Times New Roman" w:hAnsi="Times New Roman" w:cs="Times New Roman"/>
+                <w:sz w:val="28"/>
+                <w:szCs w:val="28"/>
+              </w:rPr>
+            </w:pPr>
+            <w:r>
+              <w:rPr>
+                <w:rFonts w:ascii="Times New Roman" w:hAnsi="Times New Roman" w:cs="Times New Roman"/>
+                <w:sz w:val="28"/>
+                <w:szCs w:val="28"/>
+              </w:rPr>
+              <w:t>4/3</w:t>
+            </w:r>
+          </w:p>
+        </w:tc>
+        <w:tc>
+          <w:tcPr>
+            <w:tcW w:w="3238" w:type="dxa"/>
+          </w:tcPr>
+          <w:p>
+            <w:pPr>
+              <w:tabs>
+                <w:tab w:val="left" w:pos="1425"/>
+              </w:tabs>
+              <w:rPr>
+                <w:rFonts w:ascii="Times New Roman" w:hAnsi="Times New Roman" w:cs="Times New Roman"/>
+                <w:sz w:val="28"/>
+                <w:szCs w:val="28"/>
+              </w:rPr>
+            </w:pPr>
+            <w:r>
+              <w:rPr>
+                <w:rFonts w:ascii="Times New Roman" w:hAnsi="Times New Roman" w:cs="Times New Roman"/>
+                <w:sz w:val="28"/>
+                <w:szCs w:val="28"/>
+              </w:rPr>
+              <w:t>1.3</w:t>
+            </w:r>
+          </w:p>
+        </w:tc>
+        <w:tc>
+          <w:tcPr>
+            <w:tcW w:w="3238" w:type="dxa"/>
+          </w:tcPr>
+          <w:p>
+            <w:pPr>
+              <w:tabs>
+                <w:tab w:val="left" w:pos="1425"/>
+              </w:tabs>
+              <w:rPr>
+                <w:rFonts w:ascii="Times New Roman" w:hAnsi="Times New Roman" w:cs="Times New Roman"/>
+                <w:sz w:val="28"/>
+                <w:szCs w:val="28"/>
+              </w:rPr>
+            </w:pPr>
+            <w:r>
+              <w:rPr>
+                <w:rFonts w:ascii="Times New Roman" w:hAnsi="Times New Roman" w:cs="Times New Roman"/>
+                <w:sz w:val="28"/>
+                <w:szCs w:val="28"/>
+              </w:rPr>
+              <w:t>130%</w:t>
+            </w:r>
+          </w:p>
+        </w:tc>
+      </w:tr>
+      <w:tr>
+        <w:tc>
+          <w:tcPr>
+            <w:tcW w:w="3237" w:type="dxa"/>
+          </w:tcPr>
+          <w:p>
+            <w:pPr>
+              <w:tabs>
+                <w:tab w:val="left" w:pos="1425"/>
+              </w:tabs>
+              <w:rPr>
+                <w:rFonts w:ascii="Times New Roman" w:hAnsi="Times New Roman" w:cs="Times New Roman"/>
+                <w:sz w:val="28"/>
+                <w:szCs w:val="28"/>
+              </w:rPr>
+            </w:pPr>
+            <w:r>
+              <w:rPr>
+                <w:rFonts w:ascii="Times New Roman" w:hAnsi="Times New Roman" w:cs="Times New Roman"/>
+                <w:sz w:val="28"/>
+                <w:szCs w:val="28"/>
+              </w:rPr>
+              <w:t>O^P^</w:t>
+            </w:r>
+            <w:proofErr w:type="gramStart"/>
+            <w:r>
+              <w:rPr>
+                <w:rFonts w:ascii="Times New Roman" w:hAnsi="Times New Roman" w:cs="Times New Roman"/>
+                <w:sz w:val="28"/>
+                <w:szCs w:val="28"/>
+              </w:rPr>
+              <w:t>B  -</w:t>
+            </w:r>
+            <w:proofErr w:type="gramEnd"/>
+            <w:r>
+              <w:rPr>
+                <w:rFonts w:ascii="Times New Roman" w:hAnsi="Times New Roman" w:cs="Times New Roman"/>
+                <w:sz w:val="28"/>
+                <w:szCs w:val="28"/>
+              </w:rPr>
+              <w:t xml:space="preserve"> P^B</w:t>
+            </w:r>
+          </w:p>
+        </w:tc>
+        <w:tc>
+          <w:tcPr>
+            <w:tcW w:w="3237" w:type="dxa"/>
+          </w:tcPr>
+          <w:p>
+            <w:pPr>
+              <w:tabs>
+                <w:tab w:val="left" w:pos="1425"/>
+              </w:tabs>
+              <w:rPr>
+                <w:rFonts w:ascii="Times New Roman" w:hAnsi="Times New Roman" w:cs="Times New Roman"/>
+                <w:sz w:val="28"/>
+                <w:szCs w:val="28"/>
+              </w:rPr>
+            </w:pPr>
+            <w:r>
+              <w:rPr>
+                <w:rFonts w:ascii="Times New Roman" w:hAnsi="Times New Roman" w:cs="Times New Roman"/>
+                <w:sz w:val="28"/>
+                <w:szCs w:val="28"/>
+              </w:rPr>
+              <w:t>4/4</w:t>
+            </w:r>
+          </w:p>
+        </w:tc>
+        <w:tc>
+          <w:tcPr>
+            <w:tcW w:w="3238" w:type="dxa"/>
+          </w:tcPr>
+          <w:p>
+            <w:pPr>
+              <w:tabs>
+                <w:tab w:val="left" w:pos="1425"/>
+              </w:tabs>
+              <w:rPr>
+                <w:rFonts w:ascii="Times New Roman" w:hAnsi="Times New Roman" w:cs="Times New Roman"/>
+                <w:sz w:val="28"/>
+                <w:szCs w:val="28"/>
+              </w:rPr>
+            </w:pPr>
+            <w:r>
+              <w:rPr>
+                <w:rFonts w:ascii="Times New Roman" w:hAnsi="Times New Roman" w:cs="Times New Roman"/>
+                <w:sz w:val="28"/>
+                <w:szCs w:val="28"/>
+              </w:rPr>
+              <w:t>1</w:t>
+            </w:r>
+          </w:p>
+        </w:tc>
+        <w:tc>
+          <w:tcPr>
+            <w:tcW w:w="3238" w:type="dxa"/>
+          </w:tcPr>
+          <w:p>
+            <w:pPr>
+              <w:tabs>
+                <w:tab w:val="left" w:pos="1425"/>
+              </w:tabs>
+              <w:rPr>
+                <w:rFonts w:ascii="Times New Roman" w:hAnsi="Times New Roman" w:cs="Times New Roman"/>
+                <w:sz w:val="28"/>
+                <w:szCs w:val="28"/>
+              </w:rPr>
+            </w:pPr>
+            <w:r>
+              <w:rPr>
+                <w:rFonts w:ascii="Times New Roman" w:hAnsi="Times New Roman" w:cs="Times New Roman"/>
+                <w:sz w:val="28"/>
+                <w:szCs w:val="28"/>
+              </w:rPr>
+              <w:t>100%</w:t>
+            </w:r>
+          </w:p>
+        </w:tc>
+      </w:tr>
+      <w:tr>
+        <w:tc>
+          <w:tcPr>
+            <w:tcW w:w="3237" w:type="dxa"/>
+          </w:tcPr>
+          <w:p>
+            <w:pPr>
+              <w:tabs>
+                <w:tab w:val="left" w:pos="1425"/>
+              </w:tabs>
+              <w:rPr>
+                <w:rFonts w:ascii="Times New Roman" w:hAnsi="Times New Roman" w:cs="Times New Roman"/>
+                <w:sz w:val="28"/>
+                <w:szCs w:val="28"/>
+              </w:rPr>
+            </w:pPr>
+            <w:r>
+              <w:rPr>
+                <w:rFonts w:ascii="Times New Roman" w:hAnsi="Times New Roman" w:cs="Times New Roman"/>
+                <w:sz w:val="28"/>
+                <w:szCs w:val="28"/>
+              </w:rPr>
+              <w:t>O^P^</w:t>
+            </w:r>
+            <w:proofErr w:type="gramStart"/>
+            <w:r>
+              <w:rPr>
+                <w:rFonts w:ascii="Times New Roman" w:hAnsi="Times New Roman" w:cs="Times New Roman"/>
+                <w:sz w:val="28"/>
+                <w:szCs w:val="28"/>
+              </w:rPr>
+              <w:t>B  -</w:t>
+            </w:r>
+            <w:proofErr w:type="gramEnd"/>
+            <w:r>
+              <w:rPr>
+                <w:rFonts w:ascii="Times New Roman" w:hAnsi="Times New Roman" w:cs="Times New Roman"/>
+                <w:sz w:val="28"/>
+                <w:szCs w:val="28"/>
+              </w:rPr>
+              <w:t xml:space="preserve"> O</w:t>
+            </w:r>
+          </w:p>
+        </w:tc>
+        <w:tc>
+          <w:tcPr>
+            <w:tcW w:w="3237" w:type="dxa"/>
+          </w:tcPr>
+          <w:p>
+            <w:pPr>
+              <w:tabs>
+                <w:tab w:val="left" w:pos="1425"/>
+              </w:tabs>
+              <w:rPr>
+                <w:rFonts w:ascii="Times New Roman" w:hAnsi="Times New Roman" w:cs="Times New Roman"/>
+                <w:sz w:val="28"/>
+                <w:szCs w:val="28"/>
+              </w:rPr>
+            </w:pPr>
+            <w:r>
+              <w:rPr>
+                <w:rFonts w:ascii="Times New Roman" w:hAnsi="Times New Roman" w:cs="Times New Roman"/>
+                <w:sz w:val="28"/>
+                <w:szCs w:val="28"/>
+              </w:rPr>
+              <w:t>4/4</w:t>
+            </w:r>
+          </w:p>
+        </w:tc>
+        <w:tc>
+          <w:tcPr>
+            <w:tcW w:w="3238" w:type="dxa"/>
+          </w:tcPr>
+          <w:p>
+            <w:pPr>
+              <w:tabs>
+                <w:tab w:val="left" w:pos="1425"/>
+              </w:tabs>
+              <w:rPr>
+                <w:rFonts w:ascii="Times New Roman" w:hAnsi="Times New Roman" w:cs="Times New Roman"/>
+                <w:sz w:val="28"/>
+                <w:szCs w:val="28"/>
+              </w:rPr>
+            </w:pPr>
+            <w:r>
+              <w:rPr>
+                <w:rFonts w:ascii="Times New Roman" w:hAnsi="Times New Roman" w:cs="Times New Roman"/>
+                <w:sz w:val="28"/>
+                <w:szCs w:val="28"/>
+              </w:rPr>
+              <w:t>1</w:t>
+            </w:r>
+          </w:p>
+        </w:tc>
+        <w:tc>
+          <w:tcPr>
+            <w:tcW w:w="3238" w:type="dxa"/>
+          </w:tcPr>
+          <w:p>
+            <w:pPr>
+              <w:tabs>
+                <w:tab w:val="left" w:pos="1425"/>
+              </w:tabs>
+              <w:rPr>
+                <w:rFonts w:ascii="Times New Roman" w:hAnsi="Times New Roman" w:cs="Times New Roman"/>
+                <w:sz w:val="28"/>
+                <w:szCs w:val="28"/>
+              </w:rPr>
+            </w:pPr>
+            <w:r>
+              <w:rPr>
+                <w:rFonts w:ascii="Times New Roman" w:hAnsi="Times New Roman" w:cs="Times New Roman"/>
+                <w:sz w:val="28"/>
+                <w:szCs w:val="28"/>
+              </w:rPr>
+              <w:t>100%</w:t>
+            </w:r>
+          </w:p>
+        </w:tc>
+      </w:tr>
+      <w:tr>
+        <w:tc>
+          <w:tcPr>
+            <w:tcW w:w="3237" w:type="dxa"/>
+          </w:tcPr>
+          <w:p>
+            <w:pPr>
+              <w:tabs>
+                <w:tab w:val="left" w:pos="1425"/>
+              </w:tabs>
+              <w:rPr>
+                <w:rFonts w:ascii="Times New Roman" w:hAnsi="Times New Roman" w:cs="Times New Roman"/>
+                <w:sz w:val="28"/>
+                <w:szCs w:val="28"/>
+              </w:rPr>
+            </w:pPr>
+            <w:r>
+              <w:rPr>
+                <w:rFonts w:ascii="Times New Roman" w:hAnsi="Times New Roman" w:cs="Times New Roman"/>
+                <w:sz w:val="28"/>
+                <w:szCs w:val="28"/>
+              </w:rPr>
+              <w:t>O^P^</w:t>
+            </w:r>
+            <w:proofErr w:type="gramStart"/>
+            <w:r>
+              <w:rPr>
+                <w:rFonts w:ascii="Times New Roman" w:hAnsi="Times New Roman" w:cs="Times New Roman"/>
+                <w:sz w:val="28"/>
+                <w:szCs w:val="28"/>
+              </w:rPr>
+              <w:t>B  -</w:t>
+            </w:r>
+            <w:proofErr w:type="gramEnd"/>
+            <w:r>
+              <w:rPr>
+                <w:rFonts w:ascii="Times New Roman" w:hAnsi="Times New Roman" w:cs="Times New Roman"/>
+                <w:sz w:val="28"/>
+                <w:szCs w:val="28"/>
+              </w:rPr>
+              <w:t xml:space="preserve"> P</w:t>
+            </w:r>
+          </w:p>
+        </w:tc>
+        <w:tc>
+          <w:tcPr>
+            <w:tcW w:w="3237" w:type="dxa"/>
+          </w:tcPr>
+          <w:p>
+            <w:pPr>
+              <w:tabs>
+                <w:tab w:val="left" w:pos="1425"/>
+              </w:tabs>
+              <w:rPr>
+                <w:rFonts w:ascii="Times New Roman" w:hAnsi="Times New Roman" w:cs="Times New Roman"/>
+                <w:sz w:val="28"/>
+                <w:szCs w:val="28"/>
+              </w:rPr>
+            </w:pPr>
+            <w:r>
+              <w:rPr>
+                <w:rFonts w:ascii="Times New Roman" w:hAnsi="Times New Roman" w:cs="Times New Roman"/>
+                <w:sz w:val="28"/>
+                <w:szCs w:val="28"/>
+              </w:rPr>
+              <w:t>4/5</w:t>
+            </w:r>
+          </w:p>
+        </w:tc>
+        <w:tc>
+          <w:tcPr>
+            <w:tcW w:w="3238" w:type="dxa"/>
+          </w:tcPr>
+          <w:p>
+            <w:pPr>
+              <w:tabs>
+                <w:tab w:val="left" w:pos="1425"/>
+              </w:tabs>
+              <w:rPr>
+                <w:rFonts w:ascii="Times New Roman" w:hAnsi="Times New Roman" w:cs="Times New Roman"/>
+                <w:sz w:val="28"/>
+                <w:szCs w:val="28"/>
+              </w:rPr>
+            </w:pPr>
+            <w:r>
+              <w:rPr>
+                <w:rFonts w:ascii="Times New Roman" w:hAnsi="Times New Roman" w:cs="Times New Roman"/>
+                <w:sz w:val="28"/>
+                <w:szCs w:val="28"/>
+              </w:rPr>
+              <w:t>.8</w:t>
+            </w:r>
+          </w:p>
+        </w:tc>
+        <w:tc>
+          <w:tcPr>
+            <w:tcW w:w="3238" w:type="dxa"/>
+          </w:tcPr>
+          <w:p>
+            <w:pPr>
+              <w:tabs>
+                <w:tab w:val="left" w:pos="1425"/>
+              </w:tabs>
+              <w:rPr>
+                <w:rFonts w:ascii="Times New Roman" w:hAnsi="Times New Roman" w:cs="Times New Roman"/>
+                <w:sz w:val="28"/>
+                <w:szCs w:val="28"/>
+              </w:rPr>
+            </w:pPr>
+            <w:r>
+              <w:rPr>
+                <w:rFonts w:ascii="Times New Roman" w:hAnsi="Times New Roman" w:cs="Times New Roman"/>
+                <w:sz w:val="28"/>
+                <w:szCs w:val="28"/>
+              </w:rPr>
+              <w:t>80%</w:t>
+            </w:r>
+          </w:p>
+        </w:tc>
+      </w:tr>
+      <w:tr>
+        <w:tc>
+          <w:tcPr>
+            <w:tcW w:w="3237" w:type="dxa"/>
+          </w:tcPr>
+          <w:p>
+            <w:pPr>
+              <w:tabs>
+                <w:tab w:val="left" w:pos="1425"/>
+              </w:tabs>
+              <w:rPr>
+                <w:rFonts w:ascii="Times New Roman" w:hAnsi="Times New Roman" w:cs="Times New Roman"/>
+                <w:sz w:val="28"/>
+                <w:szCs w:val="28"/>
+              </w:rPr>
+            </w:pPr>
+            <w:r>
+              <w:rPr>
+                <w:rFonts w:ascii="Times New Roman" w:hAnsi="Times New Roman" w:cs="Times New Roman"/>
+                <w:sz w:val="28"/>
+                <w:szCs w:val="28"/>
+              </w:rPr>
+              <w:t>O^P^</w:t>
+            </w:r>
+            <w:proofErr w:type="gramStart"/>
+            <w:r>
+              <w:rPr>
+                <w:rFonts w:ascii="Times New Roman" w:hAnsi="Times New Roman" w:cs="Times New Roman"/>
+                <w:sz w:val="28"/>
+                <w:szCs w:val="28"/>
+              </w:rPr>
+              <w:t>B  -</w:t>
+            </w:r>
+            <w:proofErr w:type="gramEnd"/>
+            <w:r>
+              <w:rPr>
+                <w:rFonts w:ascii="Times New Roman" w:hAnsi="Times New Roman" w:cs="Times New Roman"/>
+                <w:sz w:val="28"/>
+                <w:szCs w:val="28"/>
+              </w:rPr>
+              <w:t xml:space="preserve"> M</w:t>
+            </w:r>
+          </w:p>
+        </w:tc>
+        <w:tc>
+          <w:tcPr>
+            <w:tcW w:w="3237" w:type="dxa"/>
+          </w:tcPr>
+          <w:p>
+            <w:pPr>
+              <w:tabs>
+                <w:tab w:val="left" w:pos="1425"/>
+              </w:tabs>
+              <w:rPr>
+                <w:rFonts w:ascii="Times New Roman" w:hAnsi="Times New Roman" w:cs="Times New Roman"/>
+                <w:sz w:val="28"/>
+                <w:szCs w:val="28"/>
+              </w:rPr>
+            </w:pPr>
+            <w:r>
+              <w:rPr>
+                <w:rFonts w:ascii="Times New Roman" w:hAnsi="Times New Roman" w:cs="Times New Roman"/>
+                <w:sz w:val="28"/>
+                <w:szCs w:val="28"/>
+              </w:rPr>
+              <w:t>4/4</w:t>
+            </w:r>
+          </w:p>
+        </w:tc>
+        <w:tc>
+          <w:tcPr>
+            <w:tcW w:w="3238" w:type="dxa"/>
+          </w:tcPr>
+          <w:p>
+            <w:pPr>
+              <w:tabs>
+                <w:tab w:val="left" w:pos="1425"/>
+              </w:tabs>
+              <w:rPr>
+                <w:rFonts w:ascii="Times New Roman" w:hAnsi="Times New Roman" w:cs="Times New Roman"/>
+                <w:sz w:val="28"/>
+                <w:szCs w:val="28"/>
+              </w:rPr>
+            </w:pPr>
+            <w:r>
+              <w:rPr>
+                <w:rFonts w:ascii="Times New Roman" w:hAnsi="Times New Roman" w:cs="Times New Roman"/>
+                <w:sz w:val="28"/>
+                <w:szCs w:val="28"/>
+              </w:rPr>
+              <w:t>1</w:t>
+            </w:r>
+          </w:p>
+        </w:tc>
+        <w:tc>
+          <w:tcPr>
+            <w:tcW w:w="3238" w:type="dxa"/>
+          </w:tcPr>
+          <w:p>
+            <w:pPr>
+              <w:tabs>
+                <w:tab w:val="left" w:pos="1425"/>
+              </w:tabs>
+              <w:rPr>
+                <w:rFonts w:ascii="Times New Roman" w:hAnsi="Times New Roman" w:cs="Times New Roman"/>
+                <w:sz w:val="28"/>
+                <w:szCs w:val="28"/>
+              </w:rPr>
+            </w:pPr>
+            <w:r>
+              <w:rPr>
+                <w:rFonts w:ascii="Times New Roman" w:hAnsi="Times New Roman" w:cs="Times New Roman"/>
+                <w:sz w:val="28"/>
+                <w:szCs w:val="28"/>
+              </w:rPr>
+              <w:t>100%</w:t>
+            </w:r>
+          </w:p>
+        </w:tc>
+      </w:tr>
+    </w:tbl>
+    <w:p>
+      <w:pPr>
+        <w:tabs>
+          <w:tab w:val="left" w:pos="1425"/>
+        </w:tabs>
+        <w:rPr>
+          <w:rFonts w:ascii="Times New Roman" w:hAnsi="Times New Roman" w:cs="Times New Roman"/>
+          <w:sz w:val="28"/>
+          <w:szCs w:val="28"/>
+        </w:rPr>
+      </w:pPr>
+      <w:r>
+        <w:rPr>
+          <w:rFonts w:ascii="Times New Roman" w:hAnsi="Times New Roman" w:cs="Times New Roman"/>
+          <w:sz w:val="28"/>
+          <w:szCs w:val="28"/>
+        </w:rPr>
+        <w:t xml:space="preserve">             </w:t>
+      </w:r>
+      <w:r>
+        <w:rPr>
+          <w:rFonts w:ascii="Times New Roman" w:hAnsi="Times New Roman" w:cs="Times New Roman"/>
+          <w:sz w:val="28"/>
+          <w:szCs w:val="28"/>
+        </w:rPr>
+        <w:br w:type="textWrapping" w:clear="all"/>
+      </w:r>
+    </w:p>
+    <w:tbl>
+      <w:tblPr>
+        <w:tblStyle w:val="TableGrid"/>
+        <w:tblW w:w="0" w:type="auto"/>
+        <w:tblLook w:val="04A0" w:firstRow="1" w:lastRow="0" w:firstColumn="1" w:lastColumn="0" w:noHBand="0" w:noVBand="1"/>
+      </w:tblPr>
+      <w:tblGrid>
+        <w:gridCol w:w="3237"/>
+        <w:gridCol w:w="3237"/>
+        <w:gridCol w:w="3238"/>
+        <w:gridCol w:w="3238"/>
+      </w:tblGrid>
+      <w:tr>
+        <w:tc>
+          <w:tcPr>
+            <w:tcW w:w="3237" w:type="dxa"/>
+          </w:tcPr>
+          <w:p>
+            <w:pPr>
+              <w:tabs>
+                <w:tab w:val="left" w:pos="1425"/>
+              </w:tabs>
+              <w:rPr>
+                <w:rFonts w:ascii="Times New Roman" w:hAnsi="Times New Roman" w:cs="Times New Roman"/>
+                <w:sz w:val="28"/>
+                <w:szCs w:val="28"/>
+              </w:rPr>
+            </w:pPr>
+            <w:r>
+              <w:rPr>
+                <w:rFonts w:ascii="Times New Roman" w:hAnsi="Times New Roman" w:cs="Times New Roman"/>
+                <w:sz w:val="28"/>
+                <w:szCs w:val="28"/>
+              </w:rPr>
+              <w:t>Transaction</w:t>
+            </w:r>
+          </w:p>
+        </w:tc>
+        <w:tc>
+          <w:tcPr>
+            <w:tcW w:w="3237" w:type="dxa"/>
+          </w:tcPr>
+          <w:p>
+            <w:pPr>
+              <w:tabs>
+                <w:tab w:val="left" w:pos="1425"/>
+              </w:tabs>
+              <w:rPr>
+                <w:rFonts w:ascii="Times New Roman" w:hAnsi="Times New Roman" w:cs="Times New Roman"/>
+                <w:sz w:val="28"/>
+                <w:szCs w:val="28"/>
+              </w:rPr>
+            </w:pPr>
+            <w:r>
+              <w:rPr>
+                <w:rFonts w:ascii="Times New Roman" w:hAnsi="Times New Roman" w:cs="Times New Roman"/>
+                <w:sz w:val="28"/>
+                <w:szCs w:val="28"/>
+              </w:rPr>
+              <w:t>Confidence</w:t>
+            </w:r>
+          </w:p>
+        </w:tc>
+        <w:tc>
+          <w:tcPr>
+            <w:tcW w:w="3238" w:type="dxa"/>
+          </w:tcPr>
+          <w:p>
+            <w:pPr>
+              <w:tabs>
+                <w:tab w:val="left" w:pos="1425"/>
+              </w:tabs>
+              <w:rPr>
+                <w:rFonts w:ascii="Times New Roman" w:hAnsi="Times New Roman" w:cs="Times New Roman"/>
+                <w:sz w:val="28"/>
+                <w:szCs w:val="28"/>
+              </w:rPr>
+            </w:pPr>
+          </w:p>
+        </w:tc>
+        <w:tc>
+          <w:tcPr>
+            <w:tcW w:w="3238" w:type="dxa"/>
+          </w:tcPr>
+          <w:p>
+            <w:pPr>
+              <w:tabs>
+                <w:tab w:val="left" w:pos="1425"/>
+              </w:tabs>
+              <w:rPr>
+                <w:rFonts w:ascii="Times New Roman" w:hAnsi="Times New Roman" w:cs="Times New Roman"/>
+                <w:sz w:val="28"/>
+                <w:szCs w:val="28"/>
+              </w:rPr>
+            </w:pPr>
+          </w:p>
+        </w:tc>
+      </w:tr>
+      <w:tr>
+        <w:tc>
+          <w:tcPr>
+            <w:tcW w:w="3237" w:type="dxa"/>
+          </w:tcPr>
+          <w:p>
+            <w:pPr>
+              <w:tabs>
+                <w:tab w:val="left" w:pos="1425"/>
+              </w:tabs>
+              <w:rPr>
+                <w:rFonts w:ascii="Times New Roman" w:hAnsi="Times New Roman" w:cs="Times New Roman"/>
+                <w:sz w:val="28"/>
+                <w:szCs w:val="28"/>
+              </w:rPr>
+            </w:pPr>
+            <w:r>
+              <w:rPr>
+                <w:rFonts w:ascii="Times New Roman" w:hAnsi="Times New Roman" w:cs="Times New Roman"/>
+                <w:sz w:val="28"/>
+                <w:szCs w:val="28"/>
+              </w:rPr>
+              <w:t>P^B^M – P^B</w:t>
+            </w:r>
+          </w:p>
+        </w:tc>
+        <w:tc>
+          <w:tcPr>
+            <w:tcW w:w="3237" w:type="dxa"/>
+          </w:tcPr>
+          <w:p>
+            <w:pPr>
+              <w:tabs>
+                <w:tab w:val="left" w:pos="1425"/>
+              </w:tabs>
+              <w:rPr>
+                <w:rFonts w:ascii="Times New Roman" w:hAnsi="Times New Roman" w:cs="Times New Roman"/>
+                <w:sz w:val="28"/>
+                <w:szCs w:val="28"/>
+              </w:rPr>
+            </w:pPr>
+            <w:r>
+              <w:rPr>
+                <w:rFonts w:ascii="Times New Roman" w:hAnsi="Times New Roman" w:cs="Times New Roman"/>
+                <w:sz w:val="28"/>
+                <w:szCs w:val="28"/>
+              </w:rPr>
+              <w:t>3/4</w:t>
+            </w:r>
+          </w:p>
+        </w:tc>
+        <w:tc>
+          <w:tcPr>
+            <w:tcW w:w="3238" w:type="dxa"/>
+          </w:tcPr>
+          <w:p>
+            <w:pPr>
+              <w:tabs>
+                <w:tab w:val="left" w:pos="1005"/>
+              </w:tabs>
+              <w:rPr>
+                <w:rFonts w:ascii="Times New Roman" w:hAnsi="Times New Roman" w:cs="Times New Roman"/>
+                <w:sz w:val="28"/>
+                <w:szCs w:val="28"/>
+              </w:rPr>
+            </w:pPr>
+            <w:r>
+              <w:rPr>
+                <w:rFonts w:ascii="Times New Roman" w:hAnsi="Times New Roman" w:cs="Times New Roman"/>
+                <w:sz w:val="28"/>
+                <w:szCs w:val="28"/>
+              </w:rPr>
+              <w:t>.75</w:t>
+            </w:r>
+          </w:p>
+        </w:tc>
+        <w:tc>
+          <w:tcPr>
+            <w:tcW w:w="3238" w:type="dxa"/>
+          </w:tcPr>
+          <w:p>
+            <w:pPr>
+              <w:tabs>
+                <w:tab w:val="center" w:pos="1511"/>
+              </w:tabs>
+              <w:rPr>
+                <w:rFonts w:ascii="Times New Roman" w:hAnsi="Times New Roman" w:cs="Times New Roman"/>
+                <w:sz w:val="28"/>
+                <w:szCs w:val="28"/>
+              </w:rPr>
+            </w:pPr>
+            <w:r>
+              <w:rPr>
+                <w:rFonts w:ascii="Times New Roman" w:hAnsi="Times New Roman" w:cs="Times New Roman"/>
+                <w:sz w:val="28"/>
+                <w:szCs w:val="28"/>
+              </w:rPr>
+              <w:t>75%</w:t>
+            </w:r>
+          </w:p>
+        </w:tc>
+      </w:tr>
+      <w:tr>
+        <w:tc>
+          <w:tcPr>
+            <w:tcW w:w="3237" w:type="dxa"/>
+          </w:tcPr>
+          <w:p>
+            <w:pPr>
+              <w:tabs>
+                <w:tab w:val="left" w:pos="1425"/>
+              </w:tabs>
+              <w:rPr>
+                <w:rFonts w:ascii="Times New Roman" w:hAnsi="Times New Roman" w:cs="Times New Roman"/>
+                <w:sz w:val="28"/>
+                <w:szCs w:val="28"/>
+              </w:rPr>
+            </w:pPr>
+            <w:r>
+              <w:rPr>
+                <w:rFonts w:ascii="Times New Roman" w:hAnsi="Times New Roman" w:cs="Times New Roman"/>
+                <w:sz w:val="28"/>
+                <w:szCs w:val="28"/>
+              </w:rPr>
+              <w:t>P^B^</w:t>
+            </w:r>
+            <w:proofErr w:type="gramStart"/>
+            <w:r>
+              <w:rPr>
+                <w:rFonts w:ascii="Times New Roman" w:hAnsi="Times New Roman" w:cs="Times New Roman"/>
+                <w:sz w:val="28"/>
+                <w:szCs w:val="28"/>
+              </w:rPr>
+              <w:t>M  -</w:t>
+            </w:r>
+            <w:proofErr w:type="gramEnd"/>
+            <w:r>
+              <w:rPr>
+                <w:rFonts w:ascii="Times New Roman" w:hAnsi="Times New Roman" w:cs="Times New Roman"/>
+                <w:sz w:val="28"/>
+                <w:szCs w:val="28"/>
+              </w:rPr>
+              <w:t xml:space="preserve"> P^M</w:t>
+            </w:r>
+          </w:p>
+        </w:tc>
+        <w:tc>
+          <w:tcPr>
+            <w:tcW w:w="3237" w:type="dxa"/>
+          </w:tcPr>
+          <w:p>
+            <w:pPr>
+              <w:tabs>
+                <w:tab w:val="left" w:pos="1425"/>
+              </w:tabs>
+              <w:rPr>
+                <w:rFonts w:ascii="Times New Roman" w:hAnsi="Times New Roman" w:cs="Times New Roman"/>
+                <w:sz w:val="28"/>
+                <w:szCs w:val="28"/>
+              </w:rPr>
+            </w:pPr>
+            <w:r>
+              <w:rPr>
+                <w:rFonts w:ascii="Times New Roman" w:hAnsi="Times New Roman" w:cs="Times New Roman"/>
+                <w:sz w:val="28"/>
+                <w:szCs w:val="28"/>
+              </w:rPr>
+              <w:t>3/3</w:t>
+            </w:r>
+          </w:p>
+        </w:tc>
+        <w:tc>
+          <w:tcPr>
+            <w:tcW w:w="3238" w:type="dxa"/>
+          </w:tcPr>
+          <w:p>
+            <w:pPr>
+              <w:tabs>
+                <w:tab w:val="left" w:pos="1425"/>
+              </w:tabs>
+              <w:rPr>
+                <w:rFonts w:ascii="Times New Roman" w:hAnsi="Times New Roman" w:cs="Times New Roman"/>
+                <w:sz w:val="28"/>
+                <w:szCs w:val="28"/>
+              </w:rPr>
+            </w:pPr>
+            <w:r>
+              <w:rPr>
+                <w:rFonts w:ascii="Times New Roman" w:hAnsi="Times New Roman" w:cs="Times New Roman"/>
+                <w:sz w:val="28"/>
+                <w:szCs w:val="28"/>
+              </w:rPr>
+              <w:t>1</w:t>
+            </w:r>
+          </w:p>
+        </w:tc>
+        <w:tc>
+          <w:tcPr>
+            <w:tcW w:w="3238" w:type="dxa"/>
+          </w:tcPr>
+          <w:p>
+            <w:pPr>
+              <w:tabs>
+                <w:tab w:val="left" w:pos="1425"/>
+              </w:tabs>
+              <w:rPr>
+                <w:rFonts w:ascii="Times New Roman" w:hAnsi="Times New Roman" w:cs="Times New Roman"/>
+                <w:sz w:val="28"/>
+                <w:szCs w:val="28"/>
+              </w:rPr>
+            </w:pPr>
+            <w:r>
+              <w:rPr>
+                <w:rFonts w:ascii="Times New Roman" w:hAnsi="Times New Roman" w:cs="Times New Roman"/>
+                <w:sz w:val="28"/>
+                <w:szCs w:val="28"/>
+              </w:rPr>
+              <w:t>1</w:t>
+            </w:r>
+            <w:r>
+              <w:rPr>
+                <w:rFonts w:ascii="Times New Roman" w:hAnsi="Times New Roman" w:cs="Times New Roman"/>
+                <w:sz w:val="28"/>
+                <w:szCs w:val="28"/>
+              </w:rPr>
+              <w:t>0</w:t>
+            </w:r>
+            <w:r>
+              <w:rPr>
+                <w:rFonts w:ascii="Times New Roman" w:hAnsi="Times New Roman" w:cs="Times New Roman"/>
+                <w:sz w:val="28"/>
+                <w:szCs w:val="28"/>
+              </w:rPr>
+              <w:t>0%</w:t>
+            </w:r>
+          </w:p>
+        </w:tc>
+      </w:tr>
+      <w:tr>
+        <w:tc>
+          <w:tcPr>
+            <w:tcW w:w="3237" w:type="dxa"/>
+          </w:tcPr>
+          <w:p>
+            <w:pPr>
+              <w:tabs>
+                <w:tab w:val="left" w:pos="1425"/>
+              </w:tabs>
+              <w:rPr>
+                <w:rFonts w:ascii="Times New Roman" w:hAnsi="Times New Roman" w:cs="Times New Roman"/>
+                <w:sz w:val="28"/>
+                <w:szCs w:val="28"/>
+              </w:rPr>
+            </w:pPr>
+            <w:r>
+              <w:rPr>
+                <w:rFonts w:ascii="Times New Roman" w:hAnsi="Times New Roman" w:cs="Times New Roman"/>
+                <w:sz w:val="28"/>
+                <w:szCs w:val="28"/>
+              </w:rPr>
+              <w:t>P^B^</w:t>
+            </w:r>
+            <w:proofErr w:type="gramStart"/>
+            <w:r>
+              <w:rPr>
+                <w:rFonts w:ascii="Times New Roman" w:hAnsi="Times New Roman" w:cs="Times New Roman"/>
+                <w:sz w:val="28"/>
+                <w:szCs w:val="28"/>
+              </w:rPr>
+              <w:t>M  -</w:t>
+            </w:r>
+            <w:proofErr w:type="gramEnd"/>
+            <w:r>
+              <w:rPr>
+                <w:rFonts w:ascii="Times New Roman" w:hAnsi="Times New Roman" w:cs="Times New Roman"/>
+                <w:sz w:val="28"/>
+                <w:szCs w:val="28"/>
+              </w:rPr>
+              <w:t xml:space="preserve"> B^M</w:t>
+            </w:r>
+          </w:p>
+        </w:tc>
+        <w:tc>
+          <w:tcPr>
+            <w:tcW w:w="3237" w:type="dxa"/>
+          </w:tcPr>
+          <w:p>
+            <w:pPr>
+              <w:tabs>
+                <w:tab w:val="left" w:pos="1425"/>
+              </w:tabs>
+              <w:rPr>
+                <w:rFonts w:ascii="Times New Roman" w:hAnsi="Times New Roman" w:cs="Times New Roman"/>
+                <w:sz w:val="28"/>
+                <w:szCs w:val="28"/>
+              </w:rPr>
+            </w:pPr>
+            <w:r>
+              <w:rPr>
+                <w:rFonts w:ascii="Times New Roman" w:hAnsi="Times New Roman" w:cs="Times New Roman"/>
+                <w:sz w:val="28"/>
+                <w:szCs w:val="28"/>
+              </w:rPr>
+              <w:t>3/2</w:t>
+            </w:r>
+          </w:p>
+        </w:tc>
+        <w:tc>
+          <w:tcPr>
+            <w:tcW w:w="3238" w:type="dxa"/>
+          </w:tcPr>
+          <w:p>
+            <w:pPr>
+              <w:tabs>
+                <w:tab w:val="left" w:pos="1425"/>
+              </w:tabs>
+              <w:rPr>
+                <w:rFonts w:ascii="Times New Roman" w:hAnsi="Times New Roman" w:cs="Times New Roman"/>
+                <w:sz w:val="28"/>
+                <w:szCs w:val="28"/>
+              </w:rPr>
+            </w:pPr>
+            <w:r>
+              <w:rPr>
+                <w:rFonts w:ascii="Times New Roman" w:hAnsi="Times New Roman" w:cs="Times New Roman"/>
+                <w:sz w:val="28"/>
+                <w:szCs w:val="28"/>
+              </w:rPr>
+              <w:t>1</w:t>
+            </w:r>
+            <w:r>
+              <w:rPr>
+                <w:rFonts w:ascii="Times New Roman" w:hAnsi="Times New Roman" w:cs="Times New Roman"/>
+                <w:sz w:val="28"/>
+                <w:szCs w:val="28"/>
+              </w:rPr>
+              <w:t>.5</w:t>
+            </w:r>
+          </w:p>
+        </w:tc>
+        <w:tc>
+          <w:tcPr>
+            <w:tcW w:w="3238" w:type="dxa"/>
+          </w:tcPr>
+          <w:p>
+            <w:pPr>
+              <w:tabs>
+                <w:tab w:val="left" w:pos="1425"/>
+              </w:tabs>
+              <w:rPr>
+                <w:rFonts w:ascii="Times New Roman" w:hAnsi="Times New Roman" w:cs="Times New Roman"/>
+                <w:sz w:val="28"/>
+                <w:szCs w:val="28"/>
+              </w:rPr>
+            </w:pPr>
+            <w:r>
+              <w:rPr>
+                <w:rFonts w:ascii="Times New Roman" w:hAnsi="Times New Roman" w:cs="Times New Roman"/>
+                <w:sz w:val="28"/>
+                <w:szCs w:val="28"/>
+              </w:rPr>
+              <w:t>1</w:t>
+            </w:r>
+            <w:r>
+              <w:rPr>
+                <w:rFonts w:ascii="Times New Roman" w:hAnsi="Times New Roman" w:cs="Times New Roman"/>
+                <w:sz w:val="28"/>
+                <w:szCs w:val="28"/>
+              </w:rPr>
+              <w:t>5</w:t>
+            </w:r>
+            <w:r>
+              <w:rPr>
+                <w:rFonts w:ascii="Times New Roman" w:hAnsi="Times New Roman" w:cs="Times New Roman"/>
+                <w:sz w:val="28"/>
+                <w:szCs w:val="28"/>
+              </w:rPr>
+              <w:t>0%</w:t>
+            </w:r>
+          </w:p>
+        </w:tc>
+      </w:tr>
+      <w:tr>
+        <w:tc>
+          <w:tcPr>
+            <w:tcW w:w="3237" w:type="dxa"/>
+          </w:tcPr>
+          <w:p>
+            <w:pPr>
+              <w:tabs>
+                <w:tab w:val="left" w:pos="1425"/>
+              </w:tabs>
+              <w:rPr>
+                <w:rFonts w:ascii="Times New Roman" w:hAnsi="Times New Roman" w:cs="Times New Roman"/>
+                <w:sz w:val="28"/>
+                <w:szCs w:val="28"/>
+              </w:rPr>
+            </w:pPr>
+            <w:r>
+              <w:rPr>
+                <w:rFonts w:ascii="Times New Roman" w:hAnsi="Times New Roman" w:cs="Times New Roman"/>
+                <w:sz w:val="28"/>
+                <w:szCs w:val="28"/>
+              </w:rPr>
+              <w:t>P^B^</w:t>
+            </w:r>
+            <w:proofErr w:type="gramStart"/>
+            <w:r>
+              <w:rPr>
+                <w:rFonts w:ascii="Times New Roman" w:hAnsi="Times New Roman" w:cs="Times New Roman"/>
+                <w:sz w:val="28"/>
+                <w:szCs w:val="28"/>
+              </w:rPr>
+              <w:t>M  -</w:t>
+            </w:r>
+            <w:proofErr w:type="gramEnd"/>
+            <w:r>
+              <w:rPr>
+                <w:rFonts w:ascii="Times New Roman" w:hAnsi="Times New Roman" w:cs="Times New Roman"/>
+                <w:sz w:val="28"/>
+                <w:szCs w:val="28"/>
+              </w:rPr>
+              <w:t xml:space="preserve"> P</w:t>
+            </w:r>
+          </w:p>
+        </w:tc>
+        <w:tc>
+          <w:tcPr>
+            <w:tcW w:w="3237" w:type="dxa"/>
+          </w:tcPr>
+          <w:p>
+            <w:pPr>
+              <w:tabs>
+                <w:tab w:val="left" w:pos="1425"/>
+              </w:tabs>
+              <w:rPr>
+                <w:rFonts w:ascii="Times New Roman" w:hAnsi="Times New Roman" w:cs="Times New Roman"/>
+                <w:sz w:val="28"/>
+                <w:szCs w:val="28"/>
+              </w:rPr>
+            </w:pPr>
+            <w:r>
+              <w:rPr>
+                <w:rFonts w:ascii="Times New Roman" w:hAnsi="Times New Roman" w:cs="Times New Roman"/>
+                <w:sz w:val="28"/>
+                <w:szCs w:val="28"/>
+              </w:rPr>
+              <w:t>3/5</w:t>
+            </w:r>
+          </w:p>
+        </w:tc>
+        <w:tc>
+          <w:tcPr>
+            <w:tcW w:w="3238" w:type="dxa"/>
+          </w:tcPr>
+          <w:p>
+            <w:pPr>
+              <w:tabs>
+                <w:tab w:val="left" w:pos="1425"/>
+              </w:tabs>
+              <w:rPr>
+                <w:rFonts w:ascii="Times New Roman" w:hAnsi="Times New Roman" w:cs="Times New Roman"/>
+                <w:sz w:val="28"/>
+                <w:szCs w:val="28"/>
+              </w:rPr>
+            </w:pPr>
+            <w:r>
+              <w:rPr>
+                <w:rFonts w:ascii="Times New Roman" w:hAnsi="Times New Roman" w:cs="Times New Roman"/>
+                <w:sz w:val="28"/>
+                <w:szCs w:val="28"/>
+              </w:rPr>
+              <w:t>.6</w:t>
+            </w:r>
+          </w:p>
+        </w:tc>
+        <w:tc>
+          <w:tcPr>
+            <w:tcW w:w="3238" w:type="dxa"/>
+          </w:tcPr>
+          <w:p>
+            <w:pPr>
+              <w:tabs>
+                <w:tab w:val="left" w:pos="1425"/>
+              </w:tabs>
+              <w:rPr>
+                <w:rFonts w:ascii="Times New Roman" w:hAnsi="Times New Roman" w:cs="Times New Roman"/>
+                <w:sz w:val="28"/>
+                <w:szCs w:val="28"/>
+              </w:rPr>
+            </w:pPr>
+            <w:r>
+              <w:rPr>
+                <w:rFonts w:ascii="Times New Roman" w:hAnsi="Times New Roman" w:cs="Times New Roman"/>
+                <w:sz w:val="28"/>
+                <w:szCs w:val="28"/>
+              </w:rPr>
+              <w:t>6</w:t>
+            </w:r>
+            <w:r>
+              <w:rPr>
+                <w:rFonts w:ascii="Times New Roman" w:hAnsi="Times New Roman" w:cs="Times New Roman"/>
+                <w:sz w:val="28"/>
+                <w:szCs w:val="28"/>
+              </w:rPr>
+              <w:t>0%</w:t>
+            </w:r>
+          </w:p>
+        </w:tc>
+      </w:tr>
+      <w:tr>
+        <w:tc>
+          <w:tcPr>
+            <w:tcW w:w="3237" w:type="dxa"/>
+          </w:tcPr>
+          <w:p>
+            <w:pPr>
+              <w:tabs>
+                <w:tab w:val="left" w:pos="1425"/>
+              </w:tabs>
+              <w:rPr>
+                <w:rFonts w:ascii="Times New Roman" w:hAnsi="Times New Roman" w:cs="Times New Roman"/>
+                <w:sz w:val="28"/>
+                <w:szCs w:val="28"/>
+              </w:rPr>
+            </w:pPr>
+            <w:r>
+              <w:rPr>
+                <w:rFonts w:ascii="Times New Roman" w:hAnsi="Times New Roman" w:cs="Times New Roman"/>
+                <w:sz w:val="28"/>
+                <w:szCs w:val="28"/>
+              </w:rPr>
+              <w:t>P^B^</w:t>
+            </w:r>
+            <w:proofErr w:type="gramStart"/>
+            <w:r>
+              <w:rPr>
+                <w:rFonts w:ascii="Times New Roman" w:hAnsi="Times New Roman" w:cs="Times New Roman"/>
+                <w:sz w:val="28"/>
+                <w:szCs w:val="28"/>
+              </w:rPr>
+              <w:t>M  -</w:t>
+            </w:r>
+            <w:proofErr w:type="gramEnd"/>
+            <w:r>
+              <w:rPr>
+                <w:rFonts w:ascii="Times New Roman" w:hAnsi="Times New Roman" w:cs="Times New Roman"/>
+                <w:sz w:val="28"/>
+                <w:szCs w:val="28"/>
+              </w:rPr>
+              <w:t xml:space="preserve"> B</w:t>
+            </w:r>
+          </w:p>
+        </w:tc>
+        <w:tc>
+          <w:tcPr>
+            <w:tcW w:w="3237" w:type="dxa"/>
+          </w:tcPr>
+          <w:p>
+            <w:pPr>
+              <w:tabs>
+                <w:tab w:val="left" w:pos="1425"/>
+              </w:tabs>
+              <w:rPr>
+                <w:rFonts w:ascii="Times New Roman" w:hAnsi="Times New Roman" w:cs="Times New Roman"/>
+                <w:sz w:val="28"/>
+                <w:szCs w:val="28"/>
+              </w:rPr>
+            </w:pPr>
+            <w:r>
+              <w:rPr>
+                <w:rFonts w:ascii="Times New Roman" w:hAnsi="Times New Roman" w:cs="Times New Roman"/>
+                <w:sz w:val="28"/>
+                <w:szCs w:val="28"/>
+              </w:rPr>
+              <w:t>3/4</w:t>
+            </w:r>
+          </w:p>
+        </w:tc>
+        <w:tc>
+          <w:tcPr>
+            <w:tcW w:w="3238" w:type="dxa"/>
+          </w:tcPr>
+          <w:p>
+            <w:pPr>
+              <w:tabs>
+                <w:tab w:val="left" w:pos="1425"/>
+              </w:tabs>
+              <w:rPr>
+                <w:rFonts w:ascii="Times New Roman" w:hAnsi="Times New Roman" w:cs="Times New Roman"/>
+                <w:sz w:val="28"/>
+                <w:szCs w:val="28"/>
+              </w:rPr>
+            </w:pPr>
+            <w:r>
+              <w:rPr>
+                <w:rFonts w:ascii="Times New Roman" w:hAnsi="Times New Roman" w:cs="Times New Roman"/>
+                <w:sz w:val="28"/>
+                <w:szCs w:val="28"/>
+              </w:rPr>
+              <w:t>.75</w:t>
+            </w:r>
+          </w:p>
+        </w:tc>
+        <w:tc>
+          <w:tcPr>
+            <w:tcW w:w="3238" w:type="dxa"/>
+          </w:tcPr>
+          <w:p>
+            <w:pPr>
+              <w:tabs>
+                <w:tab w:val="left" w:pos="1425"/>
+              </w:tabs>
+              <w:rPr>
+                <w:rFonts w:ascii="Times New Roman" w:hAnsi="Times New Roman" w:cs="Times New Roman"/>
+                <w:sz w:val="28"/>
+                <w:szCs w:val="28"/>
+              </w:rPr>
+            </w:pPr>
+            <w:r>
+              <w:rPr>
+                <w:rFonts w:ascii="Times New Roman" w:hAnsi="Times New Roman" w:cs="Times New Roman"/>
+                <w:sz w:val="28"/>
+                <w:szCs w:val="28"/>
+              </w:rPr>
+              <w:t>75</w:t>
+            </w:r>
+            <w:r>
+              <w:rPr>
+                <w:rFonts w:ascii="Times New Roman" w:hAnsi="Times New Roman" w:cs="Times New Roman"/>
+                <w:sz w:val="28"/>
+                <w:szCs w:val="28"/>
+              </w:rPr>
+              <w:t>%</w:t>
+            </w:r>
+          </w:p>
+        </w:tc>
+      </w:tr>
+      <w:tr>
+        <w:tc>
+          <w:tcPr>
+            <w:tcW w:w="3237" w:type="dxa"/>
+          </w:tcPr>
+          <w:p>
+            <w:pPr>
+              <w:tabs>
+                <w:tab w:val="left" w:pos="1425"/>
+              </w:tabs>
+              <w:rPr>
+                <w:rFonts w:ascii="Times New Roman" w:hAnsi="Times New Roman" w:cs="Times New Roman"/>
+                <w:sz w:val="28"/>
+                <w:szCs w:val="28"/>
+              </w:rPr>
+            </w:pPr>
+            <w:r>
+              <w:rPr>
+                <w:rFonts w:ascii="Times New Roman" w:hAnsi="Times New Roman" w:cs="Times New Roman"/>
+                <w:sz w:val="28"/>
+                <w:szCs w:val="28"/>
+              </w:rPr>
+              <w:t>P^B^</w:t>
+            </w:r>
+            <w:proofErr w:type="gramStart"/>
+            <w:r>
+              <w:rPr>
+                <w:rFonts w:ascii="Times New Roman" w:hAnsi="Times New Roman" w:cs="Times New Roman"/>
+                <w:sz w:val="28"/>
+                <w:szCs w:val="28"/>
+              </w:rPr>
+              <w:t>M  -</w:t>
+            </w:r>
+            <w:proofErr w:type="gramEnd"/>
+            <w:r>
+              <w:rPr>
+                <w:rFonts w:ascii="Times New Roman" w:hAnsi="Times New Roman" w:cs="Times New Roman"/>
+                <w:sz w:val="28"/>
+                <w:szCs w:val="28"/>
+              </w:rPr>
+              <w:t xml:space="preserve"> M</w:t>
+            </w:r>
+          </w:p>
+        </w:tc>
+        <w:tc>
+          <w:tcPr>
+            <w:tcW w:w="3237" w:type="dxa"/>
+          </w:tcPr>
+          <w:p>
+            <w:pPr>
+              <w:tabs>
+                <w:tab w:val="left" w:pos="1425"/>
+              </w:tabs>
+              <w:rPr>
+                <w:rFonts w:ascii="Times New Roman" w:hAnsi="Times New Roman" w:cs="Times New Roman"/>
+                <w:sz w:val="28"/>
+                <w:szCs w:val="28"/>
+              </w:rPr>
+            </w:pPr>
+            <w:r>
+              <w:rPr>
+                <w:rFonts w:ascii="Times New Roman" w:hAnsi="Times New Roman" w:cs="Times New Roman"/>
+                <w:sz w:val="28"/>
+                <w:szCs w:val="28"/>
+              </w:rPr>
+              <w:t>3/4</w:t>
+            </w:r>
+          </w:p>
+        </w:tc>
+        <w:tc>
+          <w:tcPr>
+            <w:tcW w:w="3238" w:type="dxa"/>
+          </w:tcPr>
+          <w:p>
+            <w:pPr>
+              <w:tabs>
+                <w:tab w:val="left" w:pos="1425"/>
+              </w:tabs>
+              <w:rPr>
+                <w:rFonts w:ascii="Times New Roman" w:hAnsi="Times New Roman" w:cs="Times New Roman"/>
+                <w:sz w:val="28"/>
+                <w:szCs w:val="28"/>
+              </w:rPr>
+            </w:pPr>
+            <w:r>
+              <w:rPr>
+                <w:rFonts w:ascii="Times New Roman" w:hAnsi="Times New Roman" w:cs="Times New Roman"/>
+                <w:sz w:val="28"/>
+                <w:szCs w:val="28"/>
+              </w:rPr>
+              <w:t>.75</w:t>
+            </w:r>
+          </w:p>
+        </w:tc>
+        <w:tc>
+          <w:tcPr>
+            <w:tcW w:w="3238" w:type="dxa"/>
+          </w:tcPr>
+          <w:p>
+            <w:pPr>
+              <w:tabs>
+                <w:tab w:val="left" w:pos="1425"/>
+              </w:tabs>
+              <w:rPr>
+                <w:rFonts w:ascii="Times New Roman" w:hAnsi="Times New Roman" w:cs="Times New Roman"/>
+                <w:sz w:val="28"/>
+                <w:szCs w:val="28"/>
+              </w:rPr>
+            </w:pPr>
+            <w:r>
+              <w:rPr>
+                <w:rFonts w:ascii="Times New Roman" w:hAnsi="Times New Roman" w:cs="Times New Roman"/>
+                <w:sz w:val="28"/>
+                <w:szCs w:val="28"/>
+              </w:rPr>
+              <w:t>75</w:t>
+            </w:r>
+            <w:bookmarkStart w:id="0" w:name="_GoBack"/>
+            <w:bookmarkEnd w:id="0"/>
+            <w:r>
+              <w:rPr>
+                <w:rFonts w:ascii="Times New Roman" w:hAnsi="Times New Roman" w:cs="Times New Roman"/>
+                <w:sz w:val="28"/>
+                <w:szCs w:val="28"/>
+              </w:rPr>
+              <w:t>%</w:t>
+            </w:r>
+          </w:p>
+        </w:tc>
+      </w:tr>
+    </w:tbl>
+    <w:p>
+      <w:pPr>
+        <w:tabs>
+          <w:tab w:val="left" w:pos="1425"/>
+        </w:tabs>
         <w:rPr>
           <w:rFonts w:ascii="Times New Roman" w:hAnsi="Times New Roman" w:cs="Times New Roman"/>
           <w:sz w:val="28"/>
@@ -12088,6 +15732,29 @@
     <w:basedOn w:val="DefaultParagraphFont"/>
     <w:rsid w:val="003A2150"/>
   </w:style>
+  <w:style w:type="character" w:styleId="Hyperlink">
+    <w:name w:val="Hyperlink"/>
+    <w:basedOn w:val="DefaultParagraphFont"/>
+    <w:uiPriority w:val="99"/>
+    <w:unhideWhenUsed/>
+    <w:rsid w:val="00FE3341"/>
+    <w:rPr>
+      <w:color w:val="0563C1" w:themeColor="hyperlink"/>
+      <w:u w:val="single"/>
+    </w:rPr>
+  </w:style>
+  <w:style w:type="character" w:styleId="UnresolvedMention">
+    <w:name w:val="Unresolved Mention"/>
+    <w:basedOn w:val="DefaultParagraphFont"/>
+    <w:uiPriority w:val="99"/>
+    <w:semiHidden/>
+    <w:unhideWhenUsed/>
+    <w:rsid w:val="00FE3341"/>
+    <w:rPr>
+      <w:color w:val="605E5C"/>
+      <w:shd w:val="clear" w:color="auto" w:fill="E1DFDD"/>
+    </w:rPr>
+  </w:style>
 </w:styles>
 </file>
 
@@ -12391,7 +16058,7 @@
 </file>
 
 <file path=customXml/itemProps1.xml><?xml version="1.0" encoding="utf-8"?>
-<ds:datastoreItem xmlns:ds="http://schemas.openxmlformats.org/officeDocument/2006/customXml" ds:itemID="{E747B8AB-6F24-4127-B4E6-0C0242B4E43F}">
+<ds:datastoreItem xmlns:ds="http://schemas.openxmlformats.org/officeDocument/2006/customXml" ds:itemID="{E1850C45-07A2-4E3F-8FFD-C555F38FD74B}">
   <ds:schemaRefs>
     <ds:schemaRef ds:uri="http://schemas.openxmlformats.org/officeDocument/2006/bibliography"/>
   </ds:schemaRefs>
